--- a/Calculation_Write_Up.docx
+++ b/Calculation_Write_Up.docx
@@ -35,13 +35,7 @@
         <w:rPr>
           <w:rFonts w:ascii="Arial" w:hAnsi="Arial" w:cs="Arial"/>
         </w:rPr>
-        <w:t xml:space="preserve">formula based on price as well as education. Price will be represented by </w:t>
-      </w:r>
-      <w:r>
-        <w:rPr>
-          <w:rFonts w:ascii="Arial" w:hAnsi="Arial" w:cs="Arial"/>
-        </w:rPr>
-        <w:t>a consistent</w:t>
+        <w:t>formula based on price as well as education. Price will be represented by a consistent</w:t>
       </w:r>
       <w:r>
         <w:rPr>
@@ -53,19 +47,7 @@
         <w:rPr>
           <w:rFonts w:ascii="Arial" w:hAnsi="Arial" w:cs="Arial"/>
         </w:rPr>
-        <w:t xml:space="preserve"> standard</w:t>
-      </w:r>
-      <w:r>
-        <w:rPr>
-          <w:rFonts w:ascii="Arial" w:hAnsi="Arial" w:cs="Arial"/>
-        </w:rPr>
-        <w:t>, which</w:t>
-      </w:r>
-      <w:r>
-        <w:rPr>
-          <w:rFonts w:ascii="Arial" w:hAnsi="Arial" w:cs="Arial"/>
-        </w:rPr>
-        <w:t xml:space="preserve"> we have </w:t>
+        <w:t xml:space="preserve"> standard, which we have </w:t>
       </w:r>
       <w:r>
         <w:rPr>
@@ -214,7 +196,7 @@
       <w:tr>
         <w:tc>
           <w:tcPr>
-            <w:tcW w:w="1435" w:type="dxa"/>
+            <w:tcW w:w="1385" w:type="dxa"/>
           </w:tcPr>
           <w:p>
             <w:pPr>
@@ -236,7 +218,7 @@
         </w:tc>
         <w:tc>
           <w:tcPr>
-            <w:tcW w:w="625" w:type="dxa"/>
+            <w:tcW w:w="644" w:type="dxa"/>
           </w:tcPr>
           <w:p>
             <w:pPr>
@@ -254,7 +236,7 @@
         </w:tc>
         <w:tc>
           <w:tcPr>
-            <w:tcW w:w="867" w:type="dxa"/>
+            <w:tcW w:w="963" w:type="dxa"/>
           </w:tcPr>
           <w:p>
             <w:pPr>
@@ -272,7 +254,7 @@
         </w:tc>
         <w:tc>
           <w:tcPr>
-            <w:tcW w:w="766" w:type="dxa"/>
+            <w:tcW w:w="730" w:type="dxa"/>
           </w:tcPr>
           <w:p>
             <w:pPr>
@@ -290,7 +272,7 @@
         </w:tc>
         <w:tc>
           <w:tcPr>
-            <w:tcW w:w="833" w:type="dxa"/>
+            <w:tcW w:w="852" w:type="dxa"/>
           </w:tcPr>
           <w:p>
             <w:pPr>
@@ -308,7 +290,7 @@
         </w:tc>
         <w:tc>
           <w:tcPr>
-            <w:tcW w:w="738" w:type="dxa"/>
+            <w:tcW w:w="668" w:type="dxa"/>
           </w:tcPr>
           <w:p>
             <w:pPr>
@@ -326,7 +308,7 @@
         </w:tc>
         <w:tc>
           <w:tcPr>
-            <w:tcW w:w="752" w:type="dxa"/>
+            <w:tcW w:w="718" w:type="dxa"/>
           </w:tcPr>
           <w:p>
             <w:pPr>
@@ -344,7 +326,7 @@
         </w:tc>
         <w:tc>
           <w:tcPr>
-            <w:tcW w:w="941" w:type="dxa"/>
+            <w:tcW w:w="1024" w:type="dxa"/>
           </w:tcPr>
           <w:p>
             <w:pPr>
@@ -362,7 +344,7 @@
         </w:tc>
         <w:tc>
           <w:tcPr>
-            <w:tcW w:w="817" w:type="dxa"/>
+            <w:tcW w:w="840" w:type="dxa"/>
           </w:tcPr>
           <w:p>
             <w:pPr>
@@ -380,7 +362,7 @@
         </w:tc>
         <w:tc>
           <w:tcPr>
-            <w:tcW w:w="782" w:type="dxa"/>
+            <w:tcW w:w="743" w:type="dxa"/>
           </w:tcPr>
           <w:p>
             <w:pPr>
@@ -398,7 +380,7 @@
         </w:tc>
         <w:tc>
           <w:tcPr>
-            <w:tcW w:w="794" w:type="dxa"/>
+            <w:tcW w:w="783" w:type="dxa"/>
           </w:tcPr>
           <w:p>
             <w:pPr>
@@ -418,7 +400,7 @@
       <w:tr>
         <w:tc>
           <w:tcPr>
-            <w:tcW w:w="1435" w:type="dxa"/>
+            <w:tcW w:w="1385" w:type="dxa"/>
           </w:tcPr>
           <w:p>
             <w:pPr>
@@ -436,7 +418,7 @@
         </w:tc>
         <w:tc>
           <w:tcPr>
-            <w:tcW w:w="625" w:type="dxa"/>
+            <w:tcW w:w="644" w:type="dxa"/>
           </w:tcPr>
           <w:p>
             <w:pPr>
@@ -454,7 +436,7 @@
         </w:tc>
         <w:tc>
           <w:tcPr>
-            <w:tcW w:w="867" w:type="dxa"/>
+            <w:tcW w:w="963" w:type="dxa"/>
           </w:tcPr>
           <w:p>
             <w:pPr>
@@ -472,7 +454,7 @@
         </w:tc>
         <w:tc>
           <w:tcPr>
-            <w:tcW w:w="766" w:type="dxa"/>
+            <w:tcW w:w="730" w:type="dxa"/>
           </w:tcPr>
           <w:p>
             <w:pPr>
@@ -490,7 +472,7 @@
         </w:tc>
         <w:tc>
           <w:tcPr>
-            <w:tcW w:w="833" w:type="dxa"/>
+            <w:tcW w:w="852" w:type="dxa"/>
           </w:tcPr>
           <w:p>
             <w:pPr>
@@ -508,7 +490,7 @@
         </w:tc>
         <w:tc>
           <w:tcPr>
-            <w:tcW w:w="738" w:type="dxa"/>
+            <w:tcW w:w="668" w:type="dxa"/>
           </w:tcPr>
           <w:p>
             <w:pPr>
@@ -526,7 +508,7 @@
         </w:tc>
         <w:tc>
           <w:tcPr>
-            <w:tcW w:w="752" w:type="dxa"/>
+            <w:tcW w:w="718" w:type="dxa"/>
           </w:tcPr>
           <w:p>
             <w:pPr>
@@ -544,7 +526,7 @@
         </w:tc>
         <w:tc>
           <w:tcPr>
-            <w:tcW w:w="941" w:type="dxa"/>
+            <w:tcW w:w="1024" w:type="dxa"/>
           </w:tcPr>
           <w:p>
             <w:pPr>
@@ -562,7 +544,7 @@
         </w:tc>
         <w:tc>
           <w:tcPr>
-            <w:tcW w:w="817" w:type="dxa"/>
+            <w:tcW w:w="840" w:type="dxa"/>
           </w:tcPr>
           <w:p>
             <w:pPr>
@@ -580,7 +562,7 @@
         </w:tc>
         <w:tc>
           <w:tcPr>
-            <w:tcW w:w="782" w:type="dxa"/>
+            <w:tcW w:w="743" w:type="dxa"/>
           </w:tcPr>
           <w:p>
             <w:pPr>
@@ -598,7 +580,7 @@
         </w:tc>
         <w:tc>
           <w:tcPr>
-            <w:tcW w:w="794" w:type="dxa"/>
+            <w:tcW w:w="783" w:type="dxa"/>
           </w:tcPr>
           <w:p>
             <w:pPr>
@@ -618,31 +600,25 @@
       <w:tr>
         <w:tc>
           <w:tcPr>
-            <w:tcW w:w="1435" w:type="dxa"/>
-          </w:tcPr>
-          <w:p>
-            <w:pPr>
-              <w:rPr>
-                <w:rFonts w:ascii="Arial" w:hAnsi="Arial" w:cs="Arial"/>
-              </w:rPr>
-            </w:pPr>
-            <w:r>
-              <w:rPr>
-                <w:rFonts w:ascii="Arial" w:hAnsi="Arial" w:cs="Arial"/>
-              </w:rPr>
-              <w:t xml:space="preserve">Affordability Score </w:t>
-            </w:r>
-            <w:r>
-              <w:rPr>
-                <w:rFonts w:ascii="Arial" w:hAnsi="Arial" w:cs="Arial"/>
-              </w:rPr>
-              <w:t>(50%)</w:t>
-            </w:r>
-          </w:p>
-        </w:tc>
-        <w:tc>
-          <w:tcPr>
-            <w:tcW w:w="625" w:type="dxa"/>
+            <w:tcW w:w="1385" w:type="dxa"/>
+          </w:tcPr>
+          <w:p>
+            <w:pPr>
+              <w:rPr>
+                <w:rFonts w:ascii="Arial" w:hAnsi="Arial" w:cs="Arial"/>
+              </w:rPr>
+            </w:pPr>
+            <w:r>
+              <w:rPr>
+                <w:rFonts w:ascii="Arial" w:hAnsi="Arial" w:cs="Arial"/>
+              </w:rPr>
+              <w:t>Affordability Score (50%)</w:t>
+            </w:r>
+          </w:p>
+        </w:tc>
+        <w:tc>
+          <w:tcPr>
+            <w:tcW w:w="644" w:type="dxa"/>
           </w:tcPr>
           <w:p>
             <w:pPr>
@@ -660,7 +636,7 @@
         </w:tc>
         <w:tc>
           <w:tcPr>
-            <w:tcW w:w="867" w:type="dxa"/>
+            <w:tcW w:w="963" w:type="dxa"/>
           </w:tcPr>
           <w:p>
             <w:pPr>
@@ -678,7 +654,7 @@
         </w:tc>
         <w:tc>
           <w:tcPr>
-            <w:tcW w:w="766" w:type="dxa"/>
+            <w:tcW w:w="730" w:type="dxa"/>
           </w:tcPr>
           <w:p>
             <w:pPr>
@@ -696,7 +672,7 @@
         </w:tc>
         <w:tc>
           <w:tcPr>
-            <w:tcW w:w="833" w:type="dxa"/>
+            <w:tcW w:w="852" w:type="dxa"/>
           </w:tcPr>
           <w:p>
             <w:pPr>
@@ -714,7 +690,7 @@
         </w:tc>
         <w:tc>
           <w:tcPr>
-            <w:tcW w:w="738" w:type="dxa"/>
+            <w:tcW w:w="668" w:type="dxa"/>
           </w:tcPr>
           <w:p>
             <w:pPr>
@@ -732,7 +708,7 @@
         </w:tc>
         <w:tc>
           <w:tcPr>
-            <w:tcW w:w="752" w:type="dxa"/>
+            <w:tcW w:w="718" w:type="dxa"/>
           </w:tcPr>
           <w:p>
             <w:pPr>
@@ -750,7 +726,7 @@
         </w:tc>
         <w:tc>
           <w:tcPr>
-            <w:tcW w:w="941" w:type="dxa"/>
+            <w:tcW w:w="1024" w:type="dxa"/>
           </w:tcPr>
           <w:p>
             <w:pPr>
@@ -768,7 +744,7 @@
         </w:tc>
         <w:tc>
           <w:tcPr>
-            <w:tcW w:w="817" w:type="dxa"/>
+            <w:tcW w:w="840" w:type="dxa"/>
           </w:tcPr>
           <w:p>
             <w:pPr>
@@ -786,7 +762,7 @@
         </w:tc>
         <w:tc>
           <w:tcPr>
-            <w:tcW w:w="782" w:type="dxa"/>
+            <w:tcW w:w="743" w:type="dxa"/>
           </w:tcPr>
           <w:p>
             <w:pPr>
@@ -804,7 +780,7 @@
         </w:tc>
         <w:tc>
           <w:tcPr>
-            <w:tcW w:w="794" w:type="dxa"/>
+            <w:tcW w:w="783" w:type="dxa"/>
           </w:tcPr>
           <w:p>
             <w:pPr>
@@ -817,6 +793,461 @@
                 <w:rFonts w:ascii="Arial" w:hAnsi="Arial" w:cs="Arial"/>
               </w:rPr>
               <w:t>1</w:t>
+            </w:r>
+          </w:p>
+        </w:tc>
+      </w:tr>
+    </w:tbl>
+    <w:p>
+      <w:pPr>
+        <w:rPr>
+          <w:rFonts w:ascii="Arial" w:hAnsi="Arial" w:cs="Arial"/>
+        </w:rPr>
+      </w:pPr>
+    </w:p>
+    <w:tbl>
+      <w:tblPr>
+        <w:tblStyle w:val="TableGrid"/>
+        <w:tblW w:w="0" w:type="auto"/>
+        <w:tblLook w:val="04A0" w:firstRow="1" w:lastRow="0" w:firstColumn="1" w:lastColumn="0" w:noHBand="0" w:noVBand="1"/>
+      </w:tblPr>
+      <w:tblGrid>
+        <w:gridCol w:w="2540"/>
+        <w:gridCol w:w="2114"/>
+      </w:tblGrid>
+      <w:tr>
+        <w:tc>
+          <w:tcPr>
+            <w:tcW w:w="2540" w:type="dxa"/>
+          </w:tcPr>
+          <w:p>
+            <w:pPr>
+              <w:rPr>
+                <w:rFonts w:ascii="Arial" w:hAnsi="Arial" w:cs="Arial"/>
+                <w:b/>
+                <w:bCs/>
+              </w:rPr>
+            </w:pPr>
+            <w:bookmarkStart w:id="0" w:name="_Hlk26814126"/>
+            <w:r>
+              <w:rPr>
+                <w:rFonts w:ascii="Arial" w:hAnsi="Arial" w:cs="Arial"/>
+                <w:b/>
+                <w:bCs/>
+              </w:rPr>
+              <w:t>Education Ranking</w:t>
+            </w:r>
+          </w:p>
+        </w:tc>
+        <w:tc>
+          <w:tcPr>
+            <w:tcW w:w="2114" w:type="dxa"/>
+          </w:tcPr>
+          <w:p>
+            <w:pPr>
+              <w:rPr>
+                <w:rFonts w:ascii="Arial" w:hAnsi="Arial" w:cs="Arial"/>
+                <w:b/>
+                <w:bCs/>
+              </w:rPr>
+            </w:pPr>
+            <w:r>
+              <w:rPr>
+                <w:rFonts w:ascii="Arial" w:hAnsi="Arial" w:cs="Arial"/>
+                <w:b/>
+                <w:bCs/>
+              </w:rPr>
+              <w:t>Education Score</w:t>
+            </w:r>
+          </w:p>
+        </w:tc>
+      </w:tr>
+      <w:tr>
+        <w:tc>
+          <w:tcPr>
+            <w:tcW w:w="2540" w:type="dxa"/>
+          </w:tcPr>
+          <w:p>
+            <w:pPr>
+              <w:rPr>
+                <w:rFonts w:ascii="Arial" w:hAnsi="Arial" w:cs="Arial"/>
+              </w:rPr>
+            </w:pPr>
+            <w:r>
+              <w:rPr>
+                <w:rFonts w:ascii="Arial" w:hAnsi="Arial" w:cs="Arial"/>
+              </w:rPr>
+              <w:t>20</w:t>
+            </w:r>
+          </w:p>
+        </w:tc>
+        <w:tc>
+          <w:tcPr>
+            <w:tcW w:w="2114" w:type="dxa"/>
+          </w:tcPr>
+          <w:p>
+            <w:pPr>
+              <w:jc w:val="center"/>
+              <w:rPr>
+                <w:rFonts w:ascii="Arial" w:hAnsi="Arial" w:cs="Arial"/>
+              </w:rPr>
+            </w:pPr>
+            <w:r>
+              <w:rPr>
+                <w:rFonts w:ascii="Arial" w:hAnsi="Arial" w:cs="Arial"/>
+              </w:rPr>
+              <w:t>5</w:t>
+            </w:r>
+          </w:p>
+        </w:tc>
+      </w:tr>
+      <w:tr>
+        <w:tc>
+          <w:tcPr>
+            <w:tcW w:w="2540" w:type="dxa"/>
+          </w:tcPr>
+          <w:p>
+            <w:pPr>
+              <w:rPr>
+                <w:rFonts w:ascii="Arial" w:hAnsi="Arial" w:cs="Arial"/>
+              </w:rPr>
+            </w:pPr>
+            <w:r>
+              <w:rPr>
+                <w:rFonts w:ascii="Arial" w:hAnsi="Arial" w:cs="Arial"/>
+              </w:rPr>
+              <w:t>15</w:t>
+            </w:r>
+          </w:p>
+        </w:tc>
+        <w:tc>
+          <w:tcPr>
+            <w:tcW w:w="2114" w:type="dxa"/>
+          </w:tcPr>
+          <w:p>
+            <w:pPr>
+              <w:jc w:val="center"/>
+              <w:rPr>
+                <w:rFonts w:ascii="Arial" w:hAnsi="Arial" w:cs="Arial"/>
+              </w:rPr>
+            </w:pPr>
+            <w:r>
+              <w:rPr>
+                <w:rFonts w:ascii="Arial" w:hAnsi="Arial" w:cs="Arial"/>
+              </w:rPr>
+              <w:t>4.5</w:t>
+            </w:r>
+          </w:p>
+        </w:tc>
+      </w:tr>
+      <w:tr>
+        <w:tc>
+          <w:tcPr>
+            <w:tcW w:w="2540" w:type="dxa"/>
+          </w:tcPr>
+          <w:p>
+            <w:pPr>
+              <w:rPr>
+                <w:rFonts w:ascii="Arial" w:hAnsi="Arial" w:cs="Arial"/>
+              </w:rPr>
+            </w:pPr>
+            <w:r>
+              <w:rPr>
+                <w:rFonts w:ascii="Arial" w:hAnsi="Arial" w:cs="Arial"/>
+              </w:rPr>
+              <w:t>22</w:t>
+            </w:r>
+          </w:p>
+        </w:tc>
+        <w:tc>
+          <w:tcPr>
+            <w:tcW w:w="2114" w:type="dxa"/>
+          </w:tcPr>
+          <w:p>
+            <w:pPr>
+              <w:jc w:val="center"/>
+              <w:rPr>
+                <w:rFonts w:ascii="Arial" w:hAnsi="Arial" w:cs="Arial"/>
+              </w:rPr>
+            </w:pPr>
+            <w:r>
+              <w:rPr>
+                <w:rFonts w:ascii="Arial" w:hAnsi="Arial" w:cs="Arial"/>
+              </w:rPr>
+              <w:t>4</w:t>
+            </w:r>
+          </w:p>
+        </w:tc>
+      </w:tr>
+      <w:tr>
+        <w:tc>
+          <w:tcPr>
+            <w:tcW w:w="2540" w:type="dxa"/>
+          </w:tcPr>
+          <w:p>
+            <w:pPr>
+              <w:rPr>
+                <w:rFonts w:ascii="Arial" w:eastAsia="Times New Roman" w:hAnsi="Arial" w:cs="Arial"/>
+              </w:rPr>
+            </w:pPr>
+            <w:r>
+              <w:rPr>
+                <w:rFonts w:ascii="Arial" w:eastAsia="Times New Roman" w:hAnsi="Arial" w:cs="Arial"/>
+              </w:rPr>
+              <w:t>21</w:t>
+            </w:r>
+          </w:p>
+        </w:tc>
+        <w:tc>
+          <w:tcPr>
+            <w:tcW w:w="2114" w:type="dxa"/>
+          </w:tcPr>
+          <w:p>
+            <w:pPr>
+              <w:jc w:val="center"/>
+              <w:rPr>
+                <w:rFonts w:ascii="Arial" w:hAnsi="Arial" w:cs="Arial"/>
+              </w:rPr>
+            </w:pPr>
+            <w:r>
+              <w:rPr>
+                <w:rFonts w:ascii="Arial" w:hAnsi="Arial" w:cs="Arial"/>
+              </w:rPr>
+              <w:t>3.5</w:t>
+            </w:r>
+          </w:p>
+        </w:tc>
+      </w:tr>
+      <w:tr>
+        <w:tc>
+          <w:tcPr>
+            <w:tcW w:w="2540" w:type="dxa"/>
+          </w:tcPr>
+          <w:p>
+            <w:pPr>
+              <w:rPr>
+                <w:rFonts w:ascii="Arial" w:eastAsia="Times New Roman" w:hAnsi="Arial" w:cs="Arial"/>
+              </w:rPr>
+            </w:pPr>
+            <w:r>
+              <w:rPr>
+                <w:rFonts w:ascii="Arial" w:eastAsia="Times New Roman" w:hAnsi="Arial" w:cs="Arial"/>
+              </w:rPr>
+              <w:t>17</w:t>
+            </w:r>
+          </w:p>
+        </w:tc>
+        <w:tc>
+          <w:tcPr>
+            <w:tcW w:w="2114" w:type="dxa"/>
+          </w:tcPr>
+          <w:p>
+            <w:pPr>
+              <w:jc w:val="center"/>
+              <w:rPr>
+                <w:rFonts w:ascii="Arial" w:hAnsi="Arial" w:cs="Arial"/>
+              </w:rPr>
+            </w:pPr>
+            <w:r>
+              <w:rPr>
+                <w:rFonts w:ascii="Arial" w:hAnsi="Arial" w:cs="Arial"/>
+              </w:rPr>
+              <w:t>3</w:t>
+            </w:r>
+          </w:p>
+        </w:tc>
+      </w:tr>
+      <w:tr>
+        <w:tc>
+          <w:tcPr>
+            <w:tcW w:w="2540" w:type="dxa"/>
+          </w:tcPr>
+          <w:p>
+            <w:pPr>
+              <w:rPr>
+                <w:rFonts w:ascii="Arial" w:hAnsi="Arial" w:cs="Arial"/>
+              </w:rPr>
+            </w:pPr>
+            <w:r>
+              <w:rPr>
+                <w:rFonts w:ascii="Arial" w:hAnsi="Arial" w:cs="Arial"/>
+              </w:rPr>
+              <w:t>32</w:t>
+            </w:r>
+          </w:p>
+        </w:tc>
+        <w:tc>
+          <w:tcPr>
+            <w:tcW w:w="2114" w:type="dxa"/>
+          </w:tcPr>
+          <w:p>
+            <w:pPr>
+              <w:jc w:val="center"/>
+              <w:rPr>
+                <w:rFonts w:ascii="Arial" w:hAnsi="Arial" w:cs="Arial"/>
+              </w:rPr>
+            </w:pPr>
+            <w:r>
+              <w:rPr>
+                <w:rFonts w:ascii="Arial" w:hAnsi="Arial" w:cs="Arial"/>
+              </w:rPr>
+              <w:t>2.5</w:t>
+            </w:r>
+          </w:p>
+        </w:tc>
+      </w:tr>
+      <w:tr>
+        <w:tc>
+          <w:tcPr>
+            <w:tcW w:w="2540" w:type="dxa"/>
+          </w:tcPr>
+          <w:p>
+            <w:pPr>
+              <w:rPr>
+                <w:rFonts w:ascii="Arial" w:eastAsia="Times New Roman" w:hAnsi="Arial" w:cs="Arial"/>
+              </w:rPr>
+            </w:pPr>
+            <w:r>
+              <w:rPr>
+                <w:rFonts w:ascii="Arial" w:eastAsia="Times New Roman" w:hAnsi="Arial" w:cs="Arial"/>
+              </w:rPr>
+              <w:t>14</w:t>
+            </w:r>
+          </w:p>
+        </w:tc>
+        <w:tc>
+          <w:tcPr>
+            <w:tcW w:w="2114" w:type="dxa"/>
+          </w:tcPr>
+          <w:p>
+            <w:pPr>
+              <w:jc w:val="center"/>
+              <w:rPr>
+                <w:rFonts w:ascii="Arial" w:hAnsi="Arial" w:cs="Arial"/>
+              </w:rPr>
+            </w:pPr>
+            <w:r>
+              <w:rPr>
+                <w:rFonts w:ascii="Arial" w:hAnsi="Arial" w:cs="Arial"/>
+              </w:rPr>
+              <w:t>2</w:t>
+            </w:r>
+          </w:p>
+        </w:tc>
+      </w:tr>
+      <w:tr>
+        <w:tc>
+          <w:tcPr>
+            <w:tcW w:w="2540" w:type="dxa"/>
+          </w:tcPr>
+          <w:p>
+            <w:pPr>
+              <w:rPr>
+                <w:rFonts w:ascii="Arial" w:hAnsi="Arial" w:cs="Arial"/>
+              </w:rPr>
+            </w:pPr>
+            <w:r>
+              <w:rPr>
+                <w:rFonts w:ascii="Arial" w:hAnsi="Arial" w:cs="Arial"/>
+              </w:rPr>
+              <w:t>13</w:t>
+            </w:r>
+          </w:p>
+        </w:tc>
+        <w:tc>
+          <w:tcPr>
+            <w:tcW w:w="2114" w:type="dxa"/>
+          </w:tcPr>
+          <w:p>
+            <w:pPr>
+              <w:jc w:val="center"/>
+              <w:rPr>
+                <w:rFonts w:ascii="Arial" w:hAnsi="Arial" w:cs="Arial"/>
+              </w:rPr>
+            </w:pPr>
+            <w:r>
+              <w:rPr>
+                <w:rFonts w:ascii="Arial" w:hAnsi="Arial" w:cs="Arial"/>
+              </w:rPr>
+              <w:t>1.5</w:t>
+            </w:r>
+          </w:p>
+        </w:tc>
+      </w:tr>
+      <w:tr>
+        <w:tc>
+          <w:tcPr>
+            <w:tcW w:w="2540" w:type="dxa"/>
+          </w:tcPr>
+          <w:p>
+            <w:pPr>
+              <w:rPr>
+                <w:rFonts w:ascii="Arial" w:hAnsi="Arial" w:cs="Arial"/>
+              </w:rPr>
+            </w:pPr>
+            <w:r>
+              <w:rPr>
+                <w:rFonts w:ascii="Arial" w:hAnsi="Arial" w:cs="Arial"/>
+              </w:rPr>
+              <w:t>18</w:t>
+            </w:r>
+          </w:p>
+        </w:tc>
+        <w:tc>
+          <w:tcPr>
+            <w:tcW w:w="2114" w:type="dxa"/>
+          </w:tcPr>
+          <w:p>
+            <w:pPr>
+              <w:jc w:val="center"/>
+              <w:rPr>
+                <w:rFonts w:ascii="Arial" w:hAnsi="Arial" w:cs="Arial"/>
+              </w:rPr>
+            </w:pPr>
+            <w:r>
+              <w:rPr>
+                <w:rFonts w:ascii="Arial" w:hAnsi="Arial" w:cs="Arial"/>
+              </w:rPr>
+              <w:t>1</w:t>
+            </w:r>
+          </w:p>
+        </w:tc>
+      </w:tr>
+      <w:tr>
+        <w:tc>
+          <w:tcPr>
+            <w:tcW w:w="2540" w:type="dxa"/>
+          </w:tcPr>
+          <w:p>
+            <w:pPr>
+              <w:rPr>
+                <w:rFonts w:ascii="Arial" w:hAnsi="Arial" w:cs="Arial"/>
+              </w:rPr>
+            </w:pPr>
+            <w:r>
+              <w:rPr>
+                <w:rFonts w:ascii="Arial" w:hAnsi="Arial" w:cs="Arial"/>
+              </w:rPr>
+              <w:t>19</w:t>
+            </w:r>
+          </w:p>
+        </w:tc>
+        <w:tc>
+          <w:tcPr>
+            <w:tcW w:w="2114" w:type="dxa"/>
+          </w:tcPr>
+          <w:p>
+            <w:pPr>
+              <w:jc w:val="center"/>
+              <w:rPr>
+                <w:rFonts w:ascii="Arial" w:hAnsi="Arial" w:cs="Arial"/>
+              </w:rPr>
+            </w:pPr>
+            <w:r>
+              <w:rPr>
+                <w:rFonts w:ascii="Arial" w:hAnsi="Arial" w:cs="Arial"/>
+              </w:rPr>
+              <w:t>0.5</w:t>
             </w:r>
           </w:p>
         </w:tc>
@@ -839,755 +1270,10 @@
     <w:tbl>
       <w:tblPr>
         <w:tblStyle w:val="TableGrid"/>
-        <w:tblW w:w="0" w:type="auto"/>
+        <w:tblW w:w="6840" w:type="dxa"/>
         <w:tblLook w:val="04A0" w:firstRow="1" w:lastRow="0" w:firstColumn="1" w:lastColumn="0" w:noHBand="0" w:noVBand="1"/>
       </w:tblPr>
       <w:tblGrid>
-        <w:gridCol w:w="2362"/>
-        <w:gridCol w:w="2540"/>
-        <w:gridCol w:w="2114"/>
-      </w:tblGrid>
-      <w:tr>
-        <w:tc>
-          <w:tcPr>
-            <w:tcW w:w="2362" w:type="dxa"/>
-          </w:tcPr>
-          <w:p>
-            <w:pPr>
-              <w:rPr>
-                <w:rFonts w:ascii="Arial" w:hAnsi="Arial" w:cs="Arial"/>
-                <w:b/>
-                <w:bCs/>
-              </w:rPr>
-            </w:pPr>
-            <w:r>
-              <w:rPr>
-                <w:rFonts w:ascii="Arial" w:hAnsi="Arial" w:cs="Arial"/>
-                <w:b/>
-                <w:bCs/>
-              </w:rPr>
-              <w:t xml:space="preserve">Education </w:t>
-            </w:r>
-            <w:r>
-              <w:rPr>
-                <w:rFonts w:ascii="Arial" w:hAnsi="Arial" w:cs="Arial"/>
-                <w:b/>
-                <w:bCs/>
-              </w:rPr>
-              <w:t>Ranking</w:t>
-            </w:r>
-          </w:p>
-        </w:tc>
-        <w:tc>
-          <w:tcPr>
-            <w:tcW w:w="2540" w:type="dxa"/>
-          </w:tcPr>
-          <w:p>
-            <w:pPr>
-              <w:rPr>
-                <w:rFonts w:ascii="Arial" w:hAnsi="Arial" w:cs="Arial"/>
-                <w:b/>
-                <w:bCs/>
-              </w:rPr>
-            </w:pPr>
-            <w:r>
-              <w:rPr>
-                <w:rFonts w:ascii="Arial" w:hAnsi="Arial" w:cs="Arial"/>
-                <w:b/>
-                <w:bCs/>
-              </w:rPr>
-              <w:t>District Name</w:t>
-            </w:r>
-          </w:p>
-        </w:tc>
-        <w:tc>
-          <w:tcPr>
-            <w:tcW w:w="2114" w:type="dxa"/>
-          </w:tcPr>
-          <w:p>
-            <w:pPr>
-              <w:rPr>
-                <w:rFonts w:ascii="Arial" w:hAnsi="Arial" w:cs="Arial"/>
-                <w:b/>
-                <w:bCs/>
-              </w:rPr>
-            </w:pPr>
-            <w:r>
-              <w:rPr>
-                <w:rFonts w:ascii="Arial" w:hAnsi="Arial" w:cs="Arial"/>
-                <w:b/>
-                <w:bCs/>
-              </w:rPr>
-              <w:t xml:space="preserve">Education </w:t>
-            </w:r>
-            <w:r>
-              <w:rPr>
-                <w:rFonts w:ascii="Arial" w:hAnsi="Arial" w:cs="Arial"/>
-                <w:b/>
-                <w:bCs/>
-              </w:rPr>
-              <w:t>Score</w:t>
-            </w:r>
-          </w:p>
-        </w:tc>
-      </w:tr>
-      <w:tr>
-        <w:tc>
-          <w:tcPr>
-            <w:tcW w:w="2362" w:type="dxa"/>
-          </w:tcPr>
-          <w:p>
-            <w:pPr>
-              <w:rPr>
-                <w:rFonts w:ascii="Arial" w:hAnsi="Arial" w:cs="Arial"/>
-              </w:rPr>
-            </w:pPr>
-            <w:r>
-              <w:rPr>
-                <w:rFonts w:ascii="Arial" w:hAnsi="Arial" w:cs="Arial"/>
-              </w:rPr>
-              <w:t>First</w:t>
-            </w:r>
-            <w:r>
-              <w:rPr>
-                <w:rFonts w:ascii="Arial" w:hAnsi="Arial" w:cs="Arial"/>
-              </w:rPr>
-              <w:tab/>
-            </w:r>
-          </w:p>
-        </w:tc>
-        <w:tc>
-          <w:tcPr>
-            <w:tcW w:w="2540" w:type="dxa"/>
-          </w:tcPr>
-          <w:p>
-            <w:pPr>
-              <w:rPr>
-                <w:rFonts w:ascii="Arial" w:hAnsi="Arial" w:cs="Arial"/>
-              </w:rPr>
-            </w:pPr>
-            <w:r>
-              <w:rPr>
-                <w:rFonts w:ascii="Arial" w:hAnsi="Arial" w:cs="Arial"/>
-              </w:rPr>
-              <w:t>Carroll Gardens</w:t>
-            </w:r>
-          </w:p>
-        </w:tc>
-        <w:tc>
-          <w:tcPr>
-            <w:tcW w:w="2114" w:type="dxa"/>
-          </w:tcPr>
-          <w:p>
-            <w:pPr>
-              <w:jc w:val="center"/>
-              <w:rPr>
-                <w:rFonts w:ascii="Arial" w:hAnsi="Arial" w:cs="Arial"/>
-              </w:rPr>
-            </w:pPr>
-            <w:r>
-              <w:rPr>
-                <w:rFonts w:ascii="Arial" w:hAnsi="Arial" w:cs="Arial"/>
-              </w:rPr>
-              <w:t>5</w:t>
-            </w:r>
-          </w:p>
-        </w:tc>
-      </w:tr>
-      <w:tr>
-        <w:tc>
-          <w:tcPr>
-            <w:tcW w:w="2362" w:type="dxa"/>
-          </w:tcPr>
-          <w:p>
-            <w:pPr>
-              <w:rPr>
-                <w:rFonts w:ascii="Arial" w:hAnsi="Arial" w:cs="Arial"/>
-              </w:rPr>
-            </w:pPr>
-            <w:r>
-              <w:rPr>
-                <w:rFonts w:ascii="Arial" w:hAnsi="Arial" w:cs="Arial"/>
-              </w:rPr>
-              <w:t>Second</w:t>
-            </w:r>
-            <w:r>
-              <w:rPr>
-                <w:rFonts w:ascii="Arial" w:hAnsi="Arial" w:cs="Arial"/>
-              </w:rPr>
-              <w:tab/>
-            </w:r>
-          </w:p>
-        </w:tc>
-        <w:tc>
-          <w:tcPr>
-            <w:tcW w:w="2540" w:type="dxa"/>
-          </w:tcPr>
-          <w:p>
-            <w:pPr>
-              <w:rPr>
-                <w:rFonts w:ascii="Arial" w:hAnsi="Arial" w:cs="Arial"/>
-              </w:rPr>
-            </w:pPr>
-            <w:r>
-              <w:rPr>
-                <w:rFonts w:ascii="Arial" w:hAnsi="Arial" w:cs="Arial"/>
-              </w:rPr>
-              <w:t>Park Slope</w:t>
-            </w:r>
-          </w:p>
-        </w:tc>
-        <w:tc>
-          <w:tcPr>
-            <w:tcW w:w="2114" w:type="dxa"/>
-          </w:tcPr>
-          <w:p>
-            <w:pPr>
-              <w:jc w:val="center"/>
-              <w:rPr>
-                <w:rFonts w:ascii="Arial" w:hAnsi="Arial" w:cs="Arial"/>
-              </w:rPr>
-            </w:pPr>
-            <w:r>
-              <w:rPr>
-                <w:rFonts w:ascii="Arial" w:hAnsi="Arial" w:cs="Arial"/>
-              </w:rPr>
-              <w:t>4.5</w:t>
-            </w:r>
-          </w:p>
-        </w:tc>
-      </w:tr>
-      <w:tr>
-        <w:tc>
-          <w:tcPr>
-            <w:tcW w:w="2362" w:type="dxa"/>
-          </w:tcPr>
-          <w:p>
-            <w:pPr>
-              <w:rPr>
-                <w:rFonts w:ascii="Arial" w:hAnsi="Arial" w:cs="Arial"/>
-              </w:rPr>
-            </w:pPr>
-            <w:r>
-              <w:rPr>
-                <w:rFonts w:ascii="Arial" w:hAnsi="Arial" w:cs="Arial"/>
-              </w:rPr>
-              <w:t>Third</w:t>
-            </w:r>
-            <w:r>
-              <w:rPr>
-                <w:rFonts w:ascii="Arial" w:hAnsi="Arial" w:cs="Arial"/>
-              </w:rPr>
-              <w:tab/>
-            </w:r>
-          </w:p>
-        </w:tc>
-        <w:tc>
-          <w:tcPr>
-            <w:tcW w:w="2540" w:type="dxa"/>
-          </w:tcPr>
-          <w:p>
-            <w:pPr>
-              <w:rPr>
-                <w:rFonts w:ascii="Arial" w:hAnsi="Arial" w:cs="Arial"/>
-              </w:rPr>
-            </w:pPr>
-            <w:r>
-              <w:rPr>
-                <w:rFonts w:ascii="Arial" w:hAnsi="Arial" w:cs="Arial"/>
-              </w:rPr>
-              <w:t>South Slope</w:t>
-            </w:r>
-          </w:p>
-        </w:tc>
-        <w:tc>
-          <w:tcPr>
-            <w:tcW w:w="2114" w:type="dxa"/>
-          </w:tcPr>
-          <w:p>
-            <w:pPr>
-              <w:jc w:val="center"/>
-              <w:rPr>
-                <w:rFonts w:ascii="Arial" w:hAnsi="Arial" w:cs="Arial"/>
-              </w:rPr>
-            </w:pPr>
-            <w:r>
-              <w:rPr>
-                <w:rFonts w:ascii="Arial" w:hAnsi="Arial" w:cs="Arial"/>
-              </w:rPr>
-              <w:t>4</w:t>
-            </w:r>
-          </w:p>
-        </w:tc>
-      </w:tr>
-      <w:tr>
-        <w:tc>
-          <w:tcPr>
-            <w:tcW w:w="2362" w:type="dxa"/>
-          </w:tcPr>
-          <w:p>
-            <w:pPr>
-              <w:rPr>
-                <w:rFonts w:ascii="Arial" w:hAnsi="Arial" w:cs="Arial"/>
-              </w:rPr>
-            </w:pPr>
-            <w:r>
-              <w:rPr>
-                <w:rFonts w:ascii="Arial" w:hAnsi="Arial" w:cs="Arial"/>
-              </w:rPr>
-              <w:t>Fourth</w:t>
-            </w:r>
-            <w:r>
-              <w:rPr>
-                <w:rFonts w:ascii="Arial" w:hAnsi="Arial" w:cs="Arial"/>
-              </w:rPr>
-              <w:tab/>
-            </w:r>
-          </w:p>
-        </w:tc>
-        <w:tc>
-          <w:tcPr>
-            <w:tcW w:w="2540" w:type="dxa"/>
-          </w:tcPr>
-          <w:p>
-            <w:pPr>
-              <w:rPr>
-                <w:rFonts w:ascii="Arial" w:eastAsia="Times New Roman" w:hAnsi="Arial" w:cs="Arial"/>
-              </w:rPr>
-            </w:pPr>
-            <w:proofErr w:type="spellStart"/>
-            <w:r>
-              <w:rPr>
-                <w:rFonts w:ascii="Arial" w:eastAsia="Times New Roman" w:hAnsi="Arial" w:cs="Arial"/>
-              </w:rPr>
-              <w:t>Boerum</w:t>
-            </w:r>
-            <w:proofErr w:type="spellEnd"/>
-            <w:r>
-              <w:rPr>
-                <w:rFonts w:ascii="Arial" w:eastAsia="Times New Roman" w:hAnsi="Arial" w:cs="Arial"/>
-              </w:rPr>
-              <w:t xml:space="preserve"> Hill</w:t>
-            </w:r>
-          </w:p>
-        </w:tc>
-        <w:tc>
-          <w:tcPr>
-            <w:tcW w:w="2114" w:type="dxa"/>
-          </w:tcPr>
-          <w:p>
-            <w:pPr>
-              <w:jc w:val="center"/>
-              <w:rPr>
-                <w:rFonts w:ascii="Arial" w:hAnsi="Arial" w:cs="Arial"/>
-              </w:rPr>
-            </w:pPr>
-            <w:r>
-              <w:rPr>
-                <w:rFonts w:ascii="Arial" w:hAnsi="Arial" w:cs="Arial"/>
-              </w:rPr>
-              <w:t>3.5</w:t>
-            </w:r>
-          </w:p>
-        </w:tc>
-      </w:tr>
-      <w:tr>
-        <w:tc>
-          <w:tcPr>
-            <w:tcW w:w="2362" w:type="dxa"/>
-          </w:tcPr>
-          <w:p>
-            <w:pPr>
-              <w:rPr>
-                <w:rFonts w:ascii="Arial" w:hAnsi="Arial" w:cs="Arial"/>
-              </w:rPr>
-            </w:pPr>
-            <w:r>
-              <w:rPr>
-                <w:rFonts w:ascii="Arial" w:hAnsi="Arial" w:cs="Arial"/>
-              </w:rPr>
-              <w:t>Fifth</w:t>
-            </w:r>
-            <w:r>
-              <w:rPr>
-                <w:rFonts w:ascii="Arial" w:hAnsi="Arial" w:cs="Arial"/>
-              </w:rPr>
-              <w:tab/>
-            </w:r>
-          </w:p>
-        </w:tc>
-        <w:tc>
-          <w:tcPr>
-            <w:tcW w:w="2540" w:type="dxa"/>
-          </w:tcPr>
-          <w:p>
-            <w:pPr>
-              <w:rPr>
-                <w:rFonts w:ascii="Arial" w:eastAsia="Times New Roman" w:hAnsi="Arial" w:cs="Arial"/>
-              </w:rPr>
-            </w:pPr>
-            <w:r>
-              <w:rPr>
-                <w:rFonts w:ascii="Arial" w:eastAsia="Times New Roman" w:hAnsi="Arial" w:cs="Arial"/>
-              </w:rPr>
-              <w:t>Borough Park</w:t>
-            </w:r>
-          </w:p>
-        </w:tc>
-        <w:tc>
-          <w:tcPr>
-            <w:tcW w:w="2114" w:type="dxa"/>
-          </w:tcPr>
-          <w:p>
-            <w:pPr>
-              <w:jc w:val="center"/>
-              <w:rPr>
-                <w:rFonts w:ascii="Arial" w:hAnsi="Arial" w:cs="Arial"/>
-              </w:rPr>
-            </w:pPr>
-            <w:r>
-              <w:rPr>
-                <w:rFonts w:ascii="Arial" w:hAnsi="Arial" w:cs="Arial"/>
-              </w:rPr>
-              <w:t>3</w:t>
-            </w:r>
-          </w:p>
-        </w:tc>
-      </w:tr>
-      <w:tr>
-        <w:tc>
-          <w:tcPr>
-            <w:tcW w:w="2362" w:type="dxa"/>
-          </w:tcPr>
-          <w:p>
-            <w:pPr>
-              <w:rPr>
-                <w:rFonts w:ascii="Arial" w:hAnsi="Arial" w:cs="Arial"/>
-              </w:rPr>
-            </w:pPr>
-            <w:r>
-              <w:rPr>
-                <w:rFonts w:ascii="Arial" w:hAnsi="Arial" w:cs="Arial"/>
-              </w:rPr>
-              <w:t>Sixth</w:t>
-            </w:r>
-            <w:r>
-              <w:rPr>
-                <w:rFonts w:ascii="Arial" w:hAnsi="Arial" w:cs="Arial"/>
-              </w:rPr>
-              <w:tab/>
-            </w:r>
-          </w:p>
-        </w:tc>
-        <w:tc>
-          <w:tcPr>
-            <w:tcW w:w="2540" w:type="dxa"/>
-          </w:tcPr>
-          <w:p>
-            <w:pPr>
-              <w:rPr>
-                <w:rFonts w:ascii="Arial" w:hAnsi="Arial" w:cs="Arial"/>
-              </w:rPr>
-            </w:pPr>
-            <w:r>
-              <w:rPr>
-                <w:rFonts w:ascii="Arial" w:hAnsi="Arial" w:cs="Arial"/>
-              </w:rPr>
-              <w:t>Bath Beach</w:t>
-            </w:r>
-          </w:p>
-        </w:tc>
-        <w:tc>
-          <w:tcPr>
-            <w:tcW w:w="2114" w:type="dxa"/>
-          </w:tcPr>
-          <w:p>
-            <w:pPr>
-              <w:jc w:val="center"/>
-              <w:rPr>
-                <w:rFonts w:ascii="Arial" w:hAnsi="Arial" w:cs="Arial"/>
-              </w:rPr>
-            </w:pPr>
-            <w:r>
-              <w:rPr>
-                <w:rFonts w:ascii="Arial" w:hAnsi="Arial" w:cs="Arial"/>
-              </w:rPr>
-              <w:t>2.5</w:t>
-            </w:r>
-          </w:p>
-        </w:tc>
-      </w:tr>
-      <w:tr>
-        <w:tc>
-          <w:tcPr>
-            <w:tcW w:w="2362" w:type="dxa"/>
-          </w:tcPr>
-          <w:p>
-            <w:pPr>
-              <w:rPr>
-                <w:rFonts w:ascii="Arial" w:hAnsi="Arial" w:cs="Arial"/>
-              </w:rPr>
-            </w:pPr>
-            <w:r>
-              <w:rPr>
-                <w:rFonts w:ascii="Arial" w:hAnsi="Arial" w:cs="Arial"/>
-              </w:rPr>
-              <w:t>Seventh</w:t>
-            </w:r>
-            <w:r>
-              <w:rPr>
-                <w:rFonts w:ascii="Arial" w:hAnsi="Arial" w:cs="Arial"/>
-              </w:rPr>
-              <w:tab/>
-            </w:r>
-          </w:p>
-        </w:tc>
-        <w:tc>
-          <w:tcPr>
-            <w:tcW w:w="2540" w:type="dxa"/>
-          </w:tcPr>
-          <w:p>
-            <w:pPr>
-              <w:rPr>
-                <w:rFonts w:ascii="Arial" w:eastAsia="Times New Roman" w:hAnsi="Arial" w:cs="Arial"/>
-              </w:rPr>
-            </w:pPr>
-            <w:r>
-              <w:rPr>
-                <w:rFonts w:ascii="Arial" w:eastAsia="Times New Roman" w:hAnsi="Arial" w:cs="Arial"/>
-              </w:rPr>
-              <w:t>Bay Ridge</w:t>
-            </w:r>
-          </w:p>
-        </w:tc>
-        <w:tc>
-          <w:tcPr>
-            <w:tcW w:w="2114" w:type="dxa"/>
-          </w:tcPr>
-          <w:p>
-            <w:pPr>
-              <w:jc w:val="center"/>
-              <w:rPr>
-                <w:rFonts w:ascii="Arial" w:hAnsi="Arial" w:cs="Arial"/>
-              </w:rPr>
-            </w:pPr>
-            <w:r>
-              <w:rPr>
-                <w:rFonts w:ascii="Arial" w:hAnsi="Arial" w:cs="Arial"/>
-              </w:rPr>
-              <w:t>2</w:t>
-            </w:r>
-          </w:p>
-        </w:tc>
-      </w:tr>
-      <w:tr>
-        <w:tc>
-          <w:tcPr>
-            <w:tcW w:w="2362" w:type="dxa"/>
-          </w:tcPr>
-          <w:p>
-            <w:pPr>
-              <w:rPr>
-                <w:rFonts w:ascii="Arial" w:hAnsi="Arial" w:cs="Arial"/>
-              </w:rPr>
-            </w:pPr>
-            <w:r>
-              <w:rPr>
-                <w:rFonts w:ascii="Arial" w:hAnsi="Arial" w:cs="Arial"/>
-              </w:rPr>
-              <w:t>Eighth</w:t>
-            </w:r>
-            <w:r>
-              <w:rPr>
-                <w:rFonts w:ascii="Arial" w:hAnsi="Arial" w:cs="Arial"/>
-              </w:rPr>
-              <w:tab/>
-            </w:r>
-          </w:p>
-        </w:tc>
-        <w:tc>
-          <w:tcPr>
-            <w:tcW w:w="2540" w:type="dxa"/>
-          </w:tcPr>
-          <w:p>
-            <w:pPr>
-              <w:rPr>
-                <w:rFonts w:ascii="Arial" w:hAnsi="Arial" w:cs="Arial"/>
-              </w:rPr>
-            </w:pPr>
-            <w:r>
-              <w:rPr>
-                <w:rFonts w:ascii="Arial" w:hAnsi="Arial" w:cs="Arial"/>
-              </w:rPr>
-              <w:t>Clinton Hill</w:t>
-            </w:r>
-          </w:p>
-        </w:tc>
-        <w:tc>
-          <w:tcPr>
-            <w:tcW w:w="2114" w:type="dxa"/>
-          </w:tcPr>
-          <w:p>
-            <w:pPr>
-              <w:jc w:val="center"/>
-              <w:rPr>
-                <w:rFonts w:ascii="Arial" w:hAnsi="Arial" w:cs="Arial"/>
-              </w:rPr>
-            </w:pPr>
-            <w:r>
-              <w:rPr>
-                <w:rFonts w:ascii="Arial" w:hAnsi="Arial" w:cs="Arial"/>
-              </w:rPr>
-              <w:t>1.5</w:t>
-            </w:r>
-          </w:p>
-        </w:tc>
-      </w:tr>
-      <w:tr>
-        <w:tc>
-          <w:tcPr>
-            <w:tcW w:w="2362" w:type="dxa"/>
-          </w:tcPr>
-          <w:p>
-            <w:pPr>
-              <w:rPr>
-                <w:rFonts w:ascii="Arial" w:hAnsi="Arial" w:cs="Arial"/>
-              </w:rPr>
-            </w:pPr>
-            <w:r>
-              <w:rPr>
-                <w:rFonts w:ascii="Arial" w:hAnsi="Arial" w:cs="Arial"/>
-              </w:rPr>
-              <w:t>Ninth</w:t>
-            </w:r>
-          </w:p>
-        </w:tc>
-        <w:tc>
-          <w:tcPr>
-            <w:tcW w:w="2540" w:type="dxa"/>
-          </w:tcPr>
-          <w:p>
-            <w:pPr>
-              <w:rPr>
-                <w:rFonts w:ascii="Arial" w:hAnsi="Arial" w:cs="Arial"/>
-              </w:rPr>
-            </w:pPr>
-            <w:proofErr w:type="spellStart"/>
-            <w:r>
-              <w:rPr>
-                <w:rFonts w:ascii="Arial" w:hAnsi="Arial" w:cs="Arial"/>
-              </w:rPr>
-              <w:t>Dyker</w:t>
-            </w:r>
-            <w:proofErr w:type="spellEnd"/>
-            <w:r>
-              <w:rPr>
-                <w:rFonts w:ascii="Arial" w:hAnsi="Arial" w:cs="Arial"/>
-              </w:rPr>
-              <w:t xml:space="preserve"> Heights</w:t>
-            </w:r>
-          </w:p>
-        </w:tc>
-        <w:tc>
-          <w:tcPr>
-            <w:tcW w:w="2114" w:type="dxa"/>
-          </w:tcPr>
-          <w:p>
-            <w:pPr>
-              <w:jc w:val="center"/>
-              <w:rPr>
-                <w:rFonts w:ascii="Arial" w:hAnsi="Arial" w:cs="Arial"/>
-              </w:rPr>
-            </w:pPr>
-            <w:r>
-              <w:rPr>
-                <w:rFonts w:ascii="Arial" w:hAnsi="Arial" w:cs="Arial"/>
-              </w:rPr>
-              <w:t>1</w:t>
-            </w:r>
-          </w:p>
-        </w:tc>
-      </w:tr>
-      <w:tr>
-        <w:tc>
-          <w:tcPr>
-            <w:tcW w:w="2362" w:type="dxa"/>
-          </w:tcPr>
-          <w:p>
-            <w:pPr>
-              <w:rPr>
-                <w:rFonts w:ascii="Arial" w:hAnsi="Arial" w:cs="Arial"/>
-              </w:rPr>
-            </w:pPr>
-            <w:r>
-              <w:rPr>
-                <w:rFonts w:ascii="Arial" w:hAnsi="Arial" w:cs="Arial"/>
-              </w:rPr>
-              <w:t>Tenth</w:t>
-            </w:r>
-          </w:p>
-        </w:tc>
-        <w:tc>
-          <w:tcPr>
-            <w:tcW w:w="2540" w:type="dxa"/>
-          </w:tcPr>
-          <w:p>
-            <w:pPr>
-              <w:rPr>
-                <w:rFonts w:ascii="Arial" w:hAnsi="Arial" w:cs="Arial"/>
-              </w:rPr>
-            </w:pPr>
-            <w:r>
-              <w:rPr>
-                <w:rFonts w:ascii="Arial" w:hAnsi="Arial" w:cs="Arial"/>
-              </w:rPr>
-              <w:t>Bensonhurst</w:t>
-            </w:r>
-          </w:p>
-        </w:tc>
-        <w:tc>
-          <w:tcPr>
-            <w:tcW w:w="2114" w:type="dxa"/>
-          </w:tcPr>
-          <w:p>
-            <w:pPr>
-              <w:jc w:val="center"/>
-              <w:rPr>
-                <w:rFonts w:ascii="Arial" w:hAnsi="Arial" w:cs="Arial"/>
-              </w:rPr>
-            </w:pPr>
-            <w:r>
-              <w:rPr>
-                <w:rFonts w:ascii="Arial" w:hAnsi="Arial" w:cs="Arial"/>
-              </w:rPr>
-              <w:t>0.5</w:t>
-            </w:r>
-          </w:p>
-        </w:tc>
-      </w:tr>
-    </w:tbl>
-    <w:p>
-      <w:pPr>
-        <w:rPr>
-          <w:rFonts w:ascii="Arial" w:hAnsi="Arial" w:cs="Arial"/>
-        </w:rPr>
-      </w:pPr>
-    </w:p>
-    <w:p>
-      <w:pPr>
-        <w:rPr>
-          <w:rFonts w:ascii="Arial" w:hAnsi="Arial" w:cs="Arial"/>
-        </w:rPr>
-      </w:pPr>
-    </w:p>
-    <w:tbl>
-      <w:tblPr>
-        <w:tblStyle w:val="TableGrid"/>
-        <w:tblW w:w="9445" w:type="dxa"/>
-        <w:tblLook w:val="04A0" w:firstRow="1" w:lastRow="0" w:firstColumn="1" w:lastColumn="0" w:noHBand="0" w:noVBand="1"/>
-      </w:tblPr>
-      <w:tblGrid>
-        <w:gridCol w:w="2605"/>
         <w:gridCol w:w="2297"/>
         <w:gridCol w:w="2334"/>
         <w:gridCol w:w="2209"/>
@@ -1595,7 +1281,7 @@
       <w:tr>
         <w:tc>
           <w:tcPr>
-            <w:tcW w:w="2605" w:type="dxa"/>
+            <w:tcW w:w="2297" w:type="dxa"/>
           </w:tcPr>
           <w:p>
             <w:pPr>
@@ -1611,107 +1297,69 @@
                 <w:b/>
                 <w:bCs/>
               </w:rPr>
-              <w:t xml:space="preserve">Affordability </w:t>
-            </w:r>
-            <w:r>
+              <w:t>Affordability Ranking</w:t>
+            </w:r>
+          </w:p>
+        </w:tc>
+        <w:tc>
+          <w:tcPr>
+            <w:tcW w:w="2334" w:type="dxa"/>
+          </w:tcPr>
+          <w:p>
+            <w:pPr>
               <w:rPr>
                 <w:rFonts w:ascii="Arial" w:hAnsi="Arial" w:cs="Arial"/>
                 <w:b/>
                 <w:bCs/>
               </w:rPr>
-              <w:t>Ranking</w:t>
-            </w:r>
-          </w:p>
-        </w:tc>
-        <w:tc>
-          <w:tcPr>
-            <w:tcW w:w="2297" w:type="dxa"/>
-          </w:tcPr>
-          <w:p>
-            <w:pPr>
+            </w:pPr>
+            <w:r>
               <w:rPr>
                 <w:rFonts w:ascii="Arial" w:hAnsi="Arial" w:cs="Arial"/>
                 <w:b/>
                 <w:bCs/>
               </w:rPr>
-            </w:pPr>
+              <w:t>Ave Price/</w:t>
+            </w:r>
+            <w:proofErr w:type="gramStart"/>
             <w:r>
               <w:rPr>
                 <w:rFonts w:ascii="Arial" w:hAnsi="Arial" w:cs="Arial"/>
                 <w:b/>
                 <w:bCs/>
               </w:rPr>
-              <w:t>District Name</w:t>
-            </w:r>
-          </w:p>
-        </w:tc>
-        <w:tc>
-          <w:tcPr>
-            <w:tcW w:w="2334" w:type="dxa"/>
-          </w:tcPr>
-          <w:p>
-            <w:pPr>
+              <w:t>Square(</w:t>
+            </w:r>
+            <w:proofErr w:type="gramEnd"/>
+            <w:r>
               <w:rPr>
                 <w:rFonts w:ascii="Arial" w:hAnsi="Arial" w:cs="Arial"/>
                 <w:b/>
                 <w:bCs/>
               </w:rPr>
-            </w:pPr>
-            <w:r>
+              <w:t>$)</w:t>
+            </w:r>
+          </w:p>
+        </w:tc>
+        <w:tc>
+          <w:tcPr>
+            <w:tcW w:w="2209" w:type="dxa"/>
+          </w:tcPr>
+          <w:p>
+            <w:pPr>
               <w:rPr>
                 <w:rFonts w:ascii="Arial" w:hAnsi="Arial" w:cs="Arial"/>
                 <w:b/>
                 <w:bCs/>
               </w:rPr>
-              <w:t>Ave Price/</w:t>
-            </w:r>
-            <w:proofErr w:type="gramStart"/>
+            </w:pPr>
             <w:r>
               <w:rPr>
                 <w:rFonts w:ascii="Arial" w:hAnsi="Arial" w:cs="Arial"/>
                 <w:b/>
                 <w:bCs/>
               </w:rPr>
-              <w:t>Square(</w:t>
-            </w:r>
-            <w:proofErr w:type="gramEnd"/>
-            <w:r>
-              <w:rPr>
-                <w:rFonts w:ascii="Arial" w:hAnsi="Arial" w:cs="Arial"/>
-                <w:b/>
-                <w:bCs/>
-              </w:rPr>
-              <w:t>$)</w:t>
-            </w:r>
-          </w:p>
-        </w:tc>
-        <w:tc>
-          <w:tcPr>
-            <w:tcW w:w="2209" w:type="dxa"/>
-          </w:tcPr>
-          <w:p>
-            <w:pPr>
-              <w:rPr>
-                <w:rFonts w:ascii="Arial" w:hAnsi="Arial" w:cs="Arial"/>
-                <w:b/>
-                <w:bCs/>
-              </w:rPr>
-            </w:pPr>
-            <w:r>
-              <w:rPr>
-                <w:rFonts w:ascii="Arial" w:hAnsi="Arial" w:cs="Arial"/>
-                <w:b/>
-                <w:bCs/>
-              </w:rPr>
-              <w:t xml:space="preserve">Affordability </w:t>
-            </w:r>
-            <w:r>
-              <w:rPr>
-                <w:rFonts w:ascii="Arial" w:hAnsi="Arial" w:cs="Arial"/>
-                <w:b/>
-                <w:bCs/>
-              </w:rPr>
-              <w:t>Score</w:t>
+              <w:t>Affordability Score</w:t>
             </w:r>
           </w:p>
         </w:tc>
@@ -1719,70 +1367,42 @@
       <w:tr>
         <w:tc>
           <w:tcPr>
-            <w:tcW w:w="2605" w:type="dxa"/>
-          </w:tcPr>
-          <w:p>
-            <w:pPr>
-              <w:rPr>
-                <w:rFonts w:ascii="Arial" w:hAnsi="Arial" w:cs="Arial"/>
-              </w:rPr>
-            </w:pPr>
-            <w:r>
-              <w:rPr>
-                <w:rFonts w:ascii="Arial" w:hAnsi="Arial" w:cs="Arial"/>
-              </w:rPr>
-              <w:t>First</w:t>
-            </w:r>
-            <w:r>
-              <w:rPr>
-                <w:rFonts w:ascii="Arial" w:hAnsi="Arial" w:cs="Arial"/>
-              </w:rPr>
-              <w:tab/>
-            </w:r>
-          </w:p>
-        </w:tc>
-        <w:tc>
-          <w:tcPr>
             <w:tcW w:w="2297" w:type="dxa"/>
-          </w:tcPr>
-          <w:p>
-            <w:pPr>
-              <w:rPr>
-                <w:rFonts w:ascii="Arial" w:hAnsi="Arial" w:cs="Arial"/>
-              </w:rPr>
-            </w:pPr>
-            <w:proofErr w:type="spellStart"/>
-            <w:r>
-              <w:rPr>
-                <w:rFonts w:ascii="Arial" w:hAnsi="Arial" w:cs="Arial"/>
-              </w:rPr>
-              <w:t>Dyker</w:t>
-            </w:r>
-            <w:proofErr w:type="spellEnd"/>
-            <w:r>
-              <w:rPr>
-                <w:rFonts w:ascii="Arial" w:hAnsi="Arial" w:cs="Arial"/>
-              </w:rPr>
-              <w:t xml:space="preserve"> Heights</w:t>
+            <w:vAlign w:val="center"/>
+          </w:tcPr>
+          <w:p>
+            <w:pPr>
+              <w:rPr>
+                <w:rFonts w:ascii="Arial" w:hAnsi="Arial" w:cs="Arial"/>
+              </w:rPr>
+            </w:pPr>
+            <w:r>
+              <w:rPr>
+                <w:rFonts w:ascii="Arial" w:hAnsi="Arial" w:cs="Arial"/>
+                <w:color w:val="000000"/>
+              </w:rPr>
+              <w:t>19</w:t>
             </w:r>
           </w:p>
         </w:tc>
         <w:tc>
           <w:tcPr>
             <w:tcW w:w="2334" w:type="dxa"/>
-          </w:tcPr>
-          <w:p>
-            <w:pPr>
-              <w:jc w:val="center"/>
-              <w:rPr>
-                <w:rFonts w:ascii="Arial" w:hAnsi="Arial" w:cs="Arial"/>
-              </w:rPr>
-            </w:pPr>
-            <w:r>
-              <w:rPr>
-                <w:rFonts w:ascii="Arial" w:hAnsi="Arial" w:cs="Arial"/>
-              </w:rPr>
-              <w:t>627.31</w:t>
+            <w:vAlign w:val="center"/>
+          </w:tcPr>
+          <w:p>
+            <w:pPr>
+              <w:jc w:val="center"/>
+              <w:rPr>
+                <w:rFonts w:ascii="Arial" w:hAnsi="Arial" w:cs="Arial"/>
+              </w:rPr>
+            </w:pPr>
+            <w:r>
+              <w:rPr>
+                <w:rFonts w:ascii="Arial" w:hAnsi="Arial" w:cs="Arial"/>
+                <w:color w:val="000000"/>
+              </w:rPr>
+              <w:t>290.76</w:t>
             </w:r>
           </w:p>
         </w:tc>
@@ -1809,49 +1429,28 @@
       <w:tr>
         <w:tc>
           <w:tcPr>
-            <w:tcW w:w="2605" w:type="dxa"/>
-          </w:tcPr>
-          <w:p>
-            <w:pPr>
-              <w:rPr>
-                <w:rFonts w:ascii="Arial" w:hAnsi="Arial" w:cs="Arial"/>
-              </w:rPr>
-            </w:pPr>
-            <w:r>
-              <w:rPr>
-                <w:rFonts w:ascii="Arial" w:hAnsi="Arial" w:cs="Arial"/>
-              </w:rPr>
-              <w:t>Second</w:t>
-            </w:r>
-            <w:r>
-              <w:rPr>
-                <w:rFonts w:ascii="Arial" w:hAnsi="Arial" w:cs="Arial"/>
-              </w:rPr>
-              <w:tab/>
-            </w:r>
-          </w:p>
-        </w:tc>
-        <w:tc>
-          <w:tcPr>
             <w:tcW w:w="2297" w:type="dxa"/>
-          </w:tcPr>
-          <w:p>
-            <w:pPr>
-              <w:rPr>
-                <w:rFonts w:ascii="Arial" w:hAnsi="Arial" w:cs="Arial"/>
-              </w:rPr>
-            </w:pPr>
-            <w:r>
-              <w:rPr>
-                <w:rFonts w:ascii="Arial" w:hAnsi="Arial" w:cs="Arial"/>
-              </w:rPr>
-              <w:t>Borough Park</w:t>
+            <w:vAlign w:val="center"/>
+          </w:tcPr>
+          <w:p>
+            <w:pPr>
+              <w:rPr>
+                <w:rFonts w:ascii="Arial" w:hAnsi="Arial" w:cs="Arial"/>
+              </w:rPr>
+            </w:pPr>
+            <w:r>
+              <w:rPr>
+                <w:rFonts w:ascii="Arial" w:hAnsi="Arial" w:cs="Arial"/>
+                <w:color w:val="000000"/>
+              </w:rPr>
+              <w:t>18</w:t>
             </w:r>
           </w:p>
         </w:tc>
         <w:tc>
           <w:tcPr>
             <w:tcW w:w="2334" w:type="dxa"/>
+            <w:vAlign w:val="center"/>
           </w:tcPr>
           <w:p>
             <w:pPr>
@@ -1884,14 +1483,9 @@
             <w:r>
               <w:rPr>
                 <w:rFonts w:ascii="Arial" w:hAnsi="Arial" w:cs="Arial"/>
-              </w:rPr>
-              <w:t>645.5</w:t>
-            </w:r>
-            <w:r>
-              <w:rPr>
-                <w:rFonts w:ascii="Arial" w:hAnsi="Arial" w:cs="Arial"/>
-              </w:rPr>
-              <w:t>6</w:t>
+                <w:color w:val="000000"/>
+              </w:rPr>
+              <w:t>354.95</w:t>
             </w:r>
           </w:p>
         </w:tc>
@@ -1918,62 +1512,42 @@
       <w:tr>
         <w:tc>
           <w:tcPr>
-            <w:tcW w:w="2605" w:type="dxa"/>
-          </w:tcPr>
-          <w:p>
-            <w:pPr>
-              <w:rPr>
-                <w:rFonts w:ascii="Arial" w:hAnsi="Arial" w:cs="Arial"/>
-              </w:rPr>
-            </w:pPr>
-            <w:r>
-              <w:rPr>
-                <w:rFonts w:ascii="Arial" w:hAnsi="Arial" w:cs="Arial"/>
-              </w:rPr>
-              <w:t>Third</w:t>
-            </w:r>
-            <w:r>
-              <w:rPr>
-                <w:rFonts w:ascii="Arial" w:hAnsi="Arial" w:cs="Arial"/>
-              </w:rPr>
-              <w:tab/>
-            </w:r>
-          </w:p>
-        </w:tc>
-        <w:tc>
-          <w:tcPr>
             <w:tcW w:w="2297" w:type="dxa"/>
-          </w:tcPr>
-          <w:p>
-            <w:pPr>
-              <w:rPr>
-                <w:rFonts w:ascii="Arial" w:hAnsi="Arial" w:cs="Arial"/>
-              </w:rPr>
-            </w:pPr>
-            <w:r>
-              <w:rPr>
-                <w:rFonts w:ascii="Arial" w:hAnsi="Arial" w:cs="Arial"/>
-              </w:rPr>
-              <w:t>Bensonhurst</w:t>
+            <w:vAlign w:val="center"/>
+          </w:tcPr>
+          <w:p>
+            <w:pPr>
+              <w:rPr>
+                <w:rFonts w:ascii="Arial" w:hAnsi="Arial" w:cs="Arial"/>
+              </w:rPr>
+            </w:pPr>
+            <w:r>
+              <w:rPr>
+                <w:rFonts w:ascii="Arial" w:hAnsi="Arial" w:cs="Arial"/>
+                <w:color w:val="000000"/>
+              </w:rPr>
+              <w:t>22</w:t>
             </w:r>
           </w:p>
         </w:tc>
         <w:tc>
           <w:tcPr>
             <w:tcW w:w="2334" w:type="dxa"/>
-          </w:tcPr>
-          <w:p>
-            <w:pPr>
-              <w:jc w:val="center"/>
-              <w:rPr>
-                <w:rFonts w:ascii="Arial" w:hAnsi="Arial" w:cs="Arial"/>
-              </w:rPr>
-            </w:pPr>
-            <w:r>
-              <w:rPr>
-                <w:rFonts w:ascii="Arial" w:hAnsi="Arial" w:cs="Arial"/>
-              </w:rPr>
-              <w:t>646.89</w:t>
+            <w:vAlign w:val="center"/>
+          </w:tcPr>
+          <w:p>
+            <w:pPr>
+              <w:jc w:val="center"/>
+              <w:rPr>
+                <w:rFonts w:ascii="Arial" w:hAnsi="Arial" w:cs="Arial"/>
+              </w:rPr>
+            </w:pPr>
+            <w:r>
+              <w:rPr>
+                <w:rFonts w:ascii="Arial" w:hAnsi="Arial" w:cs="Arial"/>
+                <w:color w:val="000000"/>
+              </w:rPr>
+              <w:t>478.35</w:t>
             </w:r>
           </w:p>
         </w:tc>
@@ -2000,62 +1574,42 @@
       <w:tr>
         <w:tc>
           <w:tcPr>
-            <w:tcW w:w="2605" w:type="dxa"/>
-          </w:tcPr>
-          <w:p>
-            <w:pPr>
-              <w:rPr>
-                <w:rFonts w:ascii="Arial" w:hAnsi="Arial" w:cs="Arial"/>
-              </w:rPr>
-            </w:pPr>
-            <w:r>
-              <w:rPr>
-                <w:rFonts w:ascii="Arial" w:hAnsi="Arial" w:cs="Arial"/>
-              </w:rPr>
-              <w:t>Fourth</w:t>
-            </w:r>
-            <w:r>
-              <w:rPr>
-                <w:rFonts w:ascii="Arial" w:hAnsi="Arial" w:cs="Arial"/>
-              </w:rPr>
-              <w:tab/>
-            </w:r>
-          </w:p>
-        </w:tc>
-        <w:tc>
-          <w:tcPr>
             <w:tcW w:w="2297" w:type="dxa"/>
-          </w:tcPr>
-          <w:p>
-            <w:pPr>
-              <w:rPr>
-                <w:rFonts w:ascii="Arial" w:hAnsi="Arial" w:cs="Arial"/>
-              </w:rPr>
-            </w:pPr>
-            <w:r>
-              <w:rPr>
-                <w:rFonts w:ascii="Arial" w:hAnsi="Arial" w:cs="Arial"/>
-              </w:rPr>
-              <w:t>Bay Ridge</w:t>
+            <w:vAlign w:val="center"/>
+          </w:tcPr>
+          <w:p>
+            <w:pPr>
+              <w:rPr>
+                <w:rFonts w:ascii="Arial" w:hAnsi="Arial" w:cs="Arial"/>
+              </w:rPr>
+            </w:pPr>
+            <w:r>
+              <w:rPr>
+                <w:rFonts w:ascii="Arial" w:hAnsi="Arial" w:cs="Arial"/>
+                <w:color w:val="000000"/>
+              </w:rPr>
+              <w:t>17</w:t>
             </w:r>
           </w:p>
         </w:tc>
         <w:tc>
           <w:tcPr>
             <w:tcW w:w="2334" w:type="dxa"/>
-          </w:tcPr>
-          <w:p>
-            <w:pPr>
-              <w:jc w:val="center"/>
-              <w:rPr>
-                <w:rFonts w:ascii="Arial" w:hAnsi="Arial" w:cs="Arial"/>
-              </w:rPr>
-            </w:pPr>
-            <w:r>
-              <w:rPr>
-                <w:rFonts w:ascii="Arial" w:hAnsi="Arial" w:cs="Arial"/>
-              </w:rPr>
-              <w:t>673.97</w:t>
+            <w:vAlign w:val="center"/>
+          </w:tcPr>
+          <w:p>
+            <w:pPr>
+              <w:jc w:val="center"/>
+              <w:rPr>
+                <w:rFonts w:ascii="Arial" w:hAnsi="Arial" w:cs="Arial"/>
+              </w:rPr>
+            </w:pPr>
+            <w:r>
+              <w:rPr>
+                <w:rFonts w:ascii="Arial" w:hAnsi="Arial" w:cs="Arial"/>
+                <w:color w:val="000000"/>
+              </w:rPr>
+              <w:t>557.76</w:t>
             </w:r>
           </w:p>
         </w:tc>
@@ -2082,63 +1636,42 @@
       <w:tr>
         <w:tc>
           <w:tcPr>
-            <w:tcW w:w="2605" w:type="dxa"/>
-          </w:tcPr>
-          <w:p>
-            <w:pPr>
-              <w:rPr>
-                <w:rFonts w:ascii="Arial" w:hAnsi="Arial" w:cs="Arial"/>
-              </w:rPr>
-            </w:pPr>
-            <w:r>
-              <w:rPr>
-                <w:rFonts w:ascii="Arial" w:hAnsi="Arial" w:cs="Arial"/>
-              </w:rPr>
-              <w:lastRenderedPageBreak/>
-              <w:t>Fifth</w:t>
-            </w:r>
-            <w:r>
-              <w:rPr>
-                <w:rFonts w:ascii="Arial" w:hAnsi="Arial" w:cs="Arial"/>
-              </w:rPr>
-              <w:tab/>
-            </w:r>
-          </w:p>
-        </w:tc>
-        <w:tc>
-          <w:tcPr>
             <w:tcW w:w="2297" w:type="dxa"/>
-          </w:tcPr>
-          <w:p>
-            <w:pPr>
-              <w:rPr>
-                <w:rFonts w:ascii="Arial" w:hAnsi="Arial" w:cs="Arial"/>
-              </w:rPr>
-            </w:pPr>
-            <w:r>
-              <w:rPr>
-                <w:rFonts w:ascii="Arial" w:hAnsi="Arial" w:cs="Arial"/>
-              </w:rPr>
-              <w:t>Bath Beach</w:t>
+            <w:vAlign w:val="center"/>
+          </w:tcPr>
+          <w:p>
+            <w:pPr>
+              <w:rPr>
+                <w:rFonts w:ascii="Arial" w:hAnsi="Arial" w:cs="Arial"/>
+              </w:rPr>
+            </w:pPr>
+            <w:r>
+              <w:rPr>
+                <w:rFonts w:ascii="Arial" w:hAnsi="Arial" w:cs="Arial"/>
+                <w:color w:val="000000"/>
+              </w:rPr>
+              <w:t>21</w:t>
             </w:r>
           </w:p>
         </w:tc>
         <w:tc>
           <w:tcPr>
             <w:tcW w:w="2334" w:type="dxa"/>
-          </w:tcPr>
-          <w:p>
-            <w:pPr>
-              <w:jc w:val="center"/>
-              <w:rPr>
-                <w:rFonts w:ascii="Arial" w:hAnsi="Arial" w:cs="Arial"/>
-              </w:rPr>
-            </w:pPr>
-            <w:r>
-              <w:rPr>
-                <w:rFonts w:ascii="Arial" w:hAnsi="Arial" w:cs="Arial"/>
-              </w:rPr>
-              <w:t>695.57</w:t>
+            <w:vAlign w:val="center"/>
+          </w:tcPr>
+          <w:p>
+            <w:pPr>
+              <w:jc w:val="center"/>
+              <w:rPr>
+                <w:rFonts w:ascii="Arial" w:hAnsi="Arial" w:cs="Arial"/>
+              </w:rPr>
+            </w:pPr>
+            <w:r>
+              <w:rPr>
+                <w:rFonts w:ascii="Arial" w:hAnsi="Arial" w:cs="Arial"/>
+                <w:color w:val="000000"/>
+              </w:rPr>
+              <w:t>612.86</w:t>
             </w:r>
           </w:p>
         </w:tc>
@@ -2165,62 +1698,43 @@
       <w:tr>
         <w:tc>
           <w:tcPr>
-            <w:tcW w:w="2605" w:type="dxa"/>
-          </w:tcPr>
-          <w:p>
-            <w:pPr>
-              <w:rPr>
-                <w:rFonts w:ascii="Arial" w:hAnsi="Arial" w:cs="Arial"/>
-              </w:rPr>
-            </w:pPr>
-            <w:r>
-              <w:rPr>
-                <w:rFonts w:ascii="Arial" w:hAnsi="Arial" w:cs="Arial"/>
-              </w:rPr>
-              <w:t>Sixth</w:t>
-            </w:r>
-            <w:r>
-              <w:rPr>
-                <w:rFonts w:ascii="Arial" w:hAnsi="Arial" w:cs="Arial"/>
-              </w:rPr>
-              <w:tab/>
-            </w:r>
-          </w:p>
-        </w:tc>
-        <w:tc>
-          <w:tcPr>
             <w:tcW w:w="2297" w:type="dxa"/>
-          </w:tcPr>
-          <w:p>
-            <w:pPr>
-              <w:rPr>
-                <w:rFonts w:ascii="Arial" w:hAnsi="Arial" w:cs="Arial"/>
-              </w:rPr>
-            </w:pPr>
-            <w:r>
-              <w:rPr>
-                <w:rFonts w:ascii="Arial" w:hAnsi="Arial" w:cs="Arial"/>
-              </w:rPr>
-              <w:t>Park Slope</w:t>
+            <w:vAlign w:val="center"/>
+          </w:tcPr>
+          <w:p>
+            <w:pPr>
+              <w:rPr>
+                <w:rFonts w:ascii="Arial" w:hAnsi="Arial" w:cs="Arial"/>
+              </w:rPr>
+            </w:pPr>
+            <w:r>
+              <w:rPr>
+                <w:rFonts w:ascii="Arial" w:hAnsi="Arial" w:cs="Arial"/>
+                <w:color w:val="000000"/>
+              </w:rPr>
+              <w:lastRenderedPageBreak/>
+              <w:t>20</w:t>
             </w:r>
           </w:p>
         </w:tc>
         <w:tc>
           <w:tcPr>
             <w:tcW w:w="2334" w:type="dxa"/>
-          </w:tcPr>
-          <w:p>
-            <w:pPr>
-              <w:jc w:val="center"/>
-              <w:rPr>
-                <w:rFonts w:ascii="Arial" w:hAnsi="Arial" w:cs="Arial"/>
-              </w:rPr>
-            </w:pPr>
-            <w:r>
-              <w:rPr>
-                <w:rFonts w:ascii="Arial" w:hAnsi="Arial" w:cs="Arial"/>
-              </w:rPr>
-              <w:t>893.26</w:t>
+            <w:vAlign w:val="center"/>
+          </w:tcPr>
+          <w:p>
+            <w:pPr>
+              <w:jc w:val="center"/>
+              <w:rPr>
+                <w:rFonts w:ascii="Arial" w:hAnsi="Arial" w:cs="Arial"/>
+              </w:rPr>
+            </w:pPr>
+            <w:r>
+              <w:rPr>
+                <w:rFonts w:ascii="Arial" w:hAnsi="Arial" w:cs="Arial"/>
+                <w:color w:val="000000"/>
+              </w:rPr>
+              <w:t>654.44</w:t>
             </w:r>
           </w:p>
         </w:tc>
@@ -2247,62 +1761,42 @@
       <w:tr>
         <w:tc>
           <w:tcPr>
-            <w:tcW w:w="2605" w:type="dxa"/>
-          </w:tcPr>
-          <w:p>
-            <w:pPr>
-              <w:rPr>
-                <w:rFonts w:ascii="Arial" w:hAnsi="Arial" w:cs="Arial"/>
-              </w:rPr>
-            </w:pPr>
-            <w:r>
-              <w:rPr>
-                <w:rFonts w:ascii="Arial" w:hAnsi="Arial" w:cs="Arial"/>
-              </w:rPr>
-              <w:t>Seventh</w:t>
-            </w:r>
-            <w:r>
-              <w:rPr>
-                <w:rFonts w:ascii="Arial" w:hAnsi="Arial" w:cs="Arial"/>
-              </w:rPr>
-              <w:tab/>
-            </w:r>
-          </w:p>
-        </w:tc>
-        <w:tc>
-          <w:tcPr>
             <w:tcW w:w="2297" w:type="dxa"/>
-          </w:tcPr>
-          <w:p>
-            <w:pPr>
-              <w:rPr>
-                <w:rFonts w:ascii="Arial" w:hAnsi="Arial" w:cs="Arial"/>
-              </w:rPr>
-            </w:pPr>
-            <w:r>
-              <w:rPr>
-                <w:rFonts w:ascii="Arial" w:hAnsi="Arial" w:cs="Arial"/>
-              </w:rPr>
-              <w:t>Carroll Gardens</w:t>
+            <w:vAlign w:val="center"/>
+          </w:tcPr>
+          <w:p>
+            <w:pPr>
+              <w:rPr>
+                <w:rFonts w:ascii="Arial" w:hAnsi="Arial" w:cs="Arial"/>
+              </w:rPr>
+            </w:pPr>
+            <w:r>
+              <w:rPr>
+                <w:rFonts w:ascii="Arial" w:hAnsi="Arial" w:cs="Arial"/>
+                <w:color w:val="000000"/>
+              </w:rPr>
+              <w:t>32</w:t>
             </w:r>
           </w:p>
         </w:tc>
         <w:tc>
           <w:tcPr>
             <w:tcW w:w="2334" w:type="dxa"/>
-          </w:tcPr>
-          <w:p>
-            <w:pPr>
-              <w:jc w:val="center"/>
-              <w:rPr>
-                <w:rFonts w:ascii="Arial" w:hAnsi="Arial" w:cs="Arial"/>
-              </w:rPr>
-            </w:pPr>
-            <w:r>
-              <w:rPr>
-                <w:rFonts w:ascii="Arial" w:hAnsi="Arial" w:cs="Arial"/>
-              </w:rPr>
-              <w:t>1076.02</w:t>
+            <w:vAlign w:val="center"/>
+          </w:tcPr>
+          <w:p>
+            <w:pPr>
+              <w:jc w:val="center"/>
+              <w:rPr>
+                <w:rFonts w:ascii="Arial" w:hAnsi="Arial" w:cs="Arial"/>
+              </w:rPr>
+            </w:pPr>
+            <w:r>
+              <w:rPr>
+                <w:rFonts w:ascii="Arial" w:hAnsi="Arial" w:cs="Arial"/>
+                <w:color w:val="000000"/>
+              </w:rPr>
+              <w:t>735.5</w:t>
             </w:r>
           </w:p>
         </w:tc>
@@ -2329,62 +1823,42 @@
       <w:tr>
         <w:tc>
           <w:tcPr>
-            <w:tcW w:w="2605" w:type="dxa"/>
-          </w:tcPr>
-          <w:p>
-            <w:pPr>
-              <w:rPr>
-                <w:rFonts w:ascii="Arial" w:hAnsi="Arial" w:cs="Arial"/>
-              </w:rPr>
-            </w:pPr>
-            <w:r>
-              <w:rPr>
-                <w:rFonts w:ascii="Arial" w:hAnsi="Arial" w:cs="Arial"/>
-              </w:rPr>
-              <w:t>Eighth</w:t>
-            </w:r>
-            <w:r>
-              <w:rPr>
-                <w:rFonts w:ascii="Arial" w:hAnsi="Arial" w:cs="Arial"/>
-              </w:rPr>
-              <w:tab/>
-            </w:r>
-          </w:p>
-        </w:tc>
-        <w:tc>
-          <w:tcPr>
             <w:tcW w:w="2297" w:type="dxa"/>
-          </w:tcPr>
-          <w:p>
-            <w:pPr>
-              <w:rPr>
-                <w:rFonts w:ascii="Arial" w:hAnsi="Arial" w:cs="Arial"/>
-              </w:rPr>
-            </w:pPr>
-            <w:r>
-              <w:rPr>
-                <w:rFonts w:ascii="Arial" w:hAnsi="Arial" w:cs="Arial"/>
-              </w:rPr>
-              <w:t>Clinton Hill</w:t>
+            <w:vAlign w:val="center"/>
+          </w:tcPr>
+          <w:p>
+            <w:pPr>
+              <w:rPr>
+                <w:rFonts w:ascii="Arial" w:hAnsi="Arial" w:cs="Arial"/>
+              </w:rPr>
+            </w:pPr>
+            <w:r>
+              <w:rPr>
+                <w:rFonts w:ascii="Arial" w:hAnsi="Arial" w:cs="Arial"/>
+                <w:color w:val="000000"/>
+              </w:rPr>
+              <w:t>13</w:t>
             </w:r>
           </w:p>
         </w:tc>
         <w:tc>
           <w:tcPr>
             <w:tcW w:w="2334" w:type="dxa"/>
-          </w:tcPr>
-          <w:p>
-            <w:pPr>
-              <w:jc w:val="center"/>
-              <w:rPr>
-                <w:rFonts w:ascii="Arial" w:hAnsi="Arial" w:cs="Arial"/>
-              </w:rPr>
-            </w:pPr>
-            <w:r>
-              <w:rPr>
-                <w:rFonts w:ascii="Arial" w:hAnsi="Arial" w:cs="Arial"/>
-              </w:rPr>
-              <w:t>1148.65</w:t>
+            <w:vAlign w:val="center"/>
+          </w:tcPr>
+          <w:p>
+            <w:pPr>
+              <w:jc w:val="center"/>
+              <w:rPr>
+                <w:rFonts w:ascii="Arial" w:hAnsi="Arial" w:cs="Arial"/>
+              </w:rPr>
+            </w:pPr>
+            <w:r>
+              <w:rPr>
+                <w:rFonts w:ascii="Arial" w:hAnsi="Arial" w:cs="Arial"/>
+                <w:color w:val="000000"/>
+              </w:rPr>
+              <w:t>775.31</w:t>
             </w:r>
           </w:p>
         </w:tc>
@@ -2411,64 +1885,42 @@
       <w:tr>
         <w:tc>
           <w:tcPr>
-            <w:tcW w:w="2605" w:type="dxa"/>
-          </w:tcPr>
-          <w:p>
-            <w:pPr>
-              <w:rPr>
-                <w:rFonts w:ascii="Arial" w:hAnsi="Arial" w:cs="Arial"/>
-              </w:rPr>
-            </w:pPr>
-            <w:r>
-              <w:rPr>
-                <w:rFonts w:ascii="Arial" w:hAnsi="Arial" w:cs="Arial"/>
-              </w:rPr>
-              <w:t>Ninth</w:t>
-            </w:r>
-          </w:p>
-        </w:tc>
-        <w:tc>
-          <w:tcPr>
             <w:tcW w:w="2297" w:type="dxa"/>
-          </w:tcPr>
-          <w:p>
-            <w:pPr>
-              <w:rPr>
-                <w:rFonts w:ascii="Arial" w:hAnsi="Arial" w:cs="Arial"/>
-              </w:rPr>
-            </w:pPr>
-            <w:proofErr w:type="spellStart"/>
-            <w:r>
-              <w:rPr>
-                <w:rFonts w:ascii="Arial" w:hAnsi="Arial" w:cs="Arial"/>
-              </w:rPr>
-              <w:t>Boerum</w:t>
-            </w:r>
-            <w:proofErr w:type="spellEnd"/>
-            <w:r>
-              <w:rPr>
-                <w:rFonts w:ascii="Arial" w:hAnsi="Arial" w:cs="Arial"/>
-              </w:rPr>
-              <w:t xml:space="preserve"> Hill</w:t>
+            <w:vAlign w:val="center"/>
+          </w:tcPr>
+          <w:p>
+            <w:pPr>
+              <w:rPr>
+                <w:rFonts w:ascii="Arial" w:hAnsi="Arial" w:cs="Arial"/>
+              </w:rPr>
+            </w:pPr>
+            <w:r>
+              <w:rPr>
+                <w:rFonts w:ascii="Arial" w:hAnsi="Arial" w:cs="Arial"/>
+                <w:color w:val="000000"/>
+              </w:rPr>
+              <w:t>15</w:t>
             </w:r>
           </w:p>
         </w:tc>
         <w:tc>
           <w:tcPr>
             <w:tcW w:w="2334" w:type="dxa"/>
-          </w:tcPr>
-          <w:p>
-            <w:pPr>
-              <w:jc w:val="center"/>
-              <w:rPr>
-                <w:rFonts w:ascii="Arial" w:hAnsi="Arial" w:cs="Arial"/>
-              </w:rPr>
-            </w:pPr>
-            <w:r>
-              <w:rPr>
-                <w:rFonts w:ascii="Arial" w:hAnsi="Arial" w:cs="Arial"/>
-              </w:rPr>
-              <w:t>2120.8</w:t>
+            <w:vAlign w:val="center"/>
+          </w:tcPr>
+          <w:p>
+            <w:pPr>
+              <w:jc w:val="center"/>
+              <w:rPr>
+                <w:rFonts w:ascii="Arial" w:hAnsi="Arial" w:cs="Arial"/>
+              </w:rPr>
+            </w:pPr>
+            <w:r>
+              <w:rPr>
+                <w:rFonts w:ascii="Arial" w:hAnsi="Arial" w:cs="Arial"/>
+                <w:color w:val="000000"/>
+              </w:rPr>
+              <w:t>981.8</w:t>
             </w:r>
           </w:p>
         </w:tc>
@@ -2495,43 +1947,28 @@
       <w:tr>
         <w:tc>
           <w:tcPr>
-            <w:tcW w:w="2605" w:type="dxa"/>
-          </w:tcPr>
-          <w:p>
-            <w:pPr>
-              <w:rPr>
-                <w:rFonts w:ascii="Arial" w:hAnsi="Arial" w:cs="Arial"/>
-              </w:rPr>
-            </w:pPr>
-            <w:r>
-              <w:rPr>
-                <w:rFonts w:ascii="Arial" w:hAnsi="Arial" w:cs="Arial"/>
-              </w:rPr>
-              <w:t>Tenth</w:t>
-            </w:r>
-          </w:p>
-        </w:tc>
-        <w:tc>
-          <w:tcPr>
             <w:tcW w:w="2297" w:type="dxa"/>
-          </w:tcPr>
-          <w:p>
-            <w:pPr>
-              <w:rPr>
-                <w:rFonts w:ascii="Arial" w:hAnsi="Arial" w:cs="Arial"/>
-              </w:rPr>
-            </w:pPr>
-            <w:r>
-              <w:rPr>
-                <w:rFonts w:ascii="Arial" w:hAnsi="Arial" w:cs="Arial"/>
-              </w:rPr>
-              <w:t>South Slope</w:t>
+            <w:vAlign w:val="center"/>
+          </w:tcPr>
+          <w:p>
+            <w:pPr>
+              <w:rPr>
+                <w:rFonts w:ascii="Arial" w:hAnsi="Arial" w:cs="Arial"/>
+              </w:rPr>
+            </w:pPr>
+            <w:r>
+              <w:rPr>
+                <w:rFonts w:ascii="Arial" w:hAnsi="Arial" w:cs="Arial"/>
+                <w:color w:val="000000"/>
+              </w:rPr>
+              <w:t>14</w:t>
             </w:r>
           </w:p>
         </w:tc>
         <w:tc>
           <w:tcPr>
             <w:tcW w:w="2334" w:type="dxa"/>
+            <w:vAlign w:val="center"/>
           </w:tcPr>
           <w:p>
             <w:pPr>
@@ -2564,8 +2001,9 @@
             <w:r>
               <w:rPr>
                 <w:rFonts w:ascii="Arial" w:hAnsi="Arial" w:cs="Arial"/>
-              </w:rPr>
-              <w:t>nan</w:t>
+                <w:color w:val="000000"/>
+              </w:rPr>
+              <w:t>1375.8</w:t>
             </w:r>
           </w:p>
         </w:tc>
@@ -2584,11 +2022,12 @@
               <w:rPr>
                 <w:rFonts w:ascii="Arial" w:hAnsi="Arial" w:cs="Arial"/>
               </w:rPr>
-              <w:t>-</w:t>
+              <w:t>0.5</w:t>
             </w:r>
           </w:p>
         </w:tc>
       </w:tr>
+      <w:bookmarkEnd w:id="0"/>
     </w:tbl>
     <w:p>
       <w:pPr>
@@ -2617,15 +2056,12 @@
     <w:tbl>
       <w:tblPr>
         <w:tblStyle w:val="TableGrid"/>
-        <w:tblW w:w="9556" w:type="dxa"/>
+        <w:tblW w:w="3616" w:type="dxa"/>
         <w:tblLayout w:type="fixed"/>
         <w:tblLook w:val="04A0" w:firstRow="1" w:lastRow="0" w:firstColumn="1" w:lastColumn="0" w:noHBand="0" w:noVBand="1"/>
       </w:tblPr>
       <w:tblGrid>
         <w:gridCol w:w="1975"/>
-        <w:gridCol w:w="2520"/>
-        <w:gridCol w:w="1890"/>
-        <w:gridCol w:w="1530"/>
         <w:gridCol w:w="1641"/>
       </w:tblGrid>
       <w:tr>
@@ -2635,6 +2071,7 @@
         <w:tc>
           <w:tcPr>
             <w:tcW w:w="1975" w:type="dxa"/>
+            <w:vAlign w:val="center"/>
           </w:tcPr>
           <w:p>
             <w:pPr>
@@ -2649,85 +2086,9 @@
                 <w:rFonts w:ascii="Arial" w:hAnsi="Arial" w:cs="Arial"/>
                 <w:b/>
                 <w:bCs/>
-              </w:rPr>
-              <w:t>Total</w:t>
-            </w:r>
-            <w:r>
-              <w:rPr>
-                <w:rFonts w:ascii="Arial" w:hAnsi="Arial" w:cs="Arial"/>
-                <w:b/>
-                <w:bCs/>
-              </w:rPr>
-              <w:t xml:space="preserve"> Ranking</w:t>
-            </w:r>
-          </w:p>
-        </w:tc>
-        <w:tc>
-          <w:tcPr>
-            <w:tcW w:w="2520" w:type="dxa"/>
-            <w:hideMark/>
-          </w:tcPr>
-          <w:p>
-            <w:pPr>
-              <w:rPr>
-                <w:rFonts w:ascii="Arial" w:hAnsi="Arial" w:cs="Arial"/>
-                <w:b/>
-                <w:bCs/>
-              </w:rPr>
-            </w:pPr>
-            <w:r>
-              <w:rPr>
-                <w:rFonts w:ascii="Arial" w:hAnsi="Arial" w:cs="Arial"/>
-                <w:b/>
-                <w:bCs/>
-              </w:rPr>
-              <w:t>District Name</w:t>
-            </w:r>
-          </w:p>
-        </w:tc>
-        <w:tc>
-          <w:tcPr>
-            <w:tcW w:w="1890" w:type="dxa"/>
-            <w:hideMark/>
-          </w:tcPr>
-          <w:p>
-            <w:pPr>
-              <w:rPr>
-                <w:rFonts w:ascii="Arial" w:hAnsi="Arial" w:cs="Arial"/>
-                <w:b/>
-                <w:bCs/>
-              </w:rPr>
-            </w:pPr>
-            <w:r>
-              <w:rPr>
-                <w:rFonts w:ascii="Arial" w:hAnsi="Arial" w:cs="Arial"/>
-                <w:b/>
-                <w:bCs/>
-              </w:rPr>
-              <w:t xml:space="preserve">Affordability </w:t>
-            </w:r>
-          </w:p>
-        </w:tc>
-        <w:tc>
-          <w:tcPr>
-            <w:tcW w:w="1530" w:type="dxa"/>
-            <w:hideMark/>
-          </w:tcPr>
-          <w:p>
-            <w:pPr>
-              <w:rPr>
-                <w:rFonts w:ascii="Arial" w:hAnsi="Arial" w:cs="Arial"/>
-                <w:b/>
-                <w:bCs/>
-              </w:rPr>
-            </w:pPr>
-            <w:r>
-              <w:rPr>
-                <w:rFonts w:ascii="Arial" w:hAnsi="Arial" w:cs="Arial"/>
-                <w:b/>
-                <w:bCs/>
-              </w:rPr>
-              <w:t xml:space="preserve">Education </w:t>
+                <w:color w:val="000000"/>
+              </w:rPr>
+              <w:t>Total Ranking</w:t>
             </w:r>
           </w:p>
         </w:tc>
@@ -2762,84 +2123,21 @@
         <w:tc>
           <w:tcPr>
             <w:tcW w:w="1975" w:type="dxa"/>
-          </w:tcPr>
-          <w:p>
-            <w:pPr>
-              <w:rPr>
-                <w:rFonts w:ascii="Arial" w:hAnsi="Arial" w:cs="Arial"/>
-              </w:rPr>
-            </w:pPr>
-            <w:r>
-              <w:rPr>
-                <w:rFonts w:ascii="Arial" w:hAnsi="Arial" w:cs="Arial"/>
-              </w:rPr>
-              <w:t>First</w:t>
-            </w:r>
-            <w:r>
-              <w:rPr>
-                <w:rFonts w:ascii="Arial" w:hAnsi="Arial" w:cs="Arial"/>
-              </w:rPr>
-              <w:tab/>
-            </w:r>
-          </w:p>
-        </w:tc>
-        <w:tc>
-          <w:tcPr>
-            <w:tcW w:w="2520" w:type="dxa"/>
-            <w:hideMark/>
-          </w:tcPr>
-          <w:p>
-            <w:pPr>
-              <w:rPr>
-                <w:rFonts w:ascii="Arial" w:hAnsi="Arial" w:cs="Arial"/>
-              </w:rPr>
-            </w:pPr>
-            <w:r>
-              <w:rPr>
-                <w:rFonts w:ascii="Arial" w:hAnsi="Arial" w:cs="Arial"/>
-              </w:rPr>
-              <w:t>Borough Park</w:t>
-            </w:r>
-          </w:p>
-        </w:tc>
-        <w:tc>
-          <w:tcPr>
-            <w:tcW w:w="1890" w:type="dxa"/>
-            <w:hideMark/>
-          </w:tcPr>
-          <w:p>
-            <w:pPr>
-              <w:jc w:val="center"/>
-              <w:rPr>
-                <w:rFonts w:ascii="Arial" w:hAnsi="Arial" w:cs="Arial"/>
-              </w:rPr>
-            </w:pPr>
-            <w:r>
-              <w:rPr>
-                <w:rFonts w:ascii="Arial" w:hAnsi="Arial" w:cs="Arial"/>
-              </w:rPr>
-              <w:t>4.5</w:t>
-            </w:r>
-          </w:p>
-        </w:tc>
-        <w:tc>
-          <w:tcPr>
-            <w:tcW w:w="1530" w:type="dxa"/>
-            <w:noWrap/>
-            <w:hideMark/>
-          </w:tcPr>
-          <w:p>
-            <w:pPr>
-              <w:jc w:val="center"/>
-              <w:rPr>
-                <w:rFonts w:ascii="Arial" w:hAnsi="Arial" w:cs="Arial"/>
-              </w:rPr>
-            </w:pPr>
-            <w:r>
-              <w:rPr>
-                <w:rFonts w:ascii="Arial" w:hAnsi="Arial" w:cs="Arial"/>
-              </w:rPr>
-              <w:t>3</w:t>
+            <w:vAlign w:val="center"/>
+          </w:tcPr>
+          <w:p>
+            <w:pPr>
+              <w:jc w:val="center"/>
+              <w:rPr>
+                <w:rFonts w:ascii="Arial" w:hAnsi="Arial" w:cs="Arial"/>
+              </w:rPr>
+            </w:pPr>
+            <w:r>
+              <w:rPr>
+                <w:rFonts w:ascii="Arial" w:hAnsi="Arial" w:cs="Arial"/>
+                <w:color w:val="000000"/>
+              </w:rPr>
+              <w:t>22</w:t>
             </w:r>
           </w:p>
         </w:tc>
@@ -2847,6 +2145,7 @@
           <w:tcPr>
             <w:tcW w:w="1641" w:type="dxa"/>
             <w:noWrap/>
+            <w:vAlign w:val="center"/>
             <w:hideMark/>
           </w:tcPr>
           <w:p>
@@ -2859,8 +2158,9 @@
             <w:r>
               <w:rPr>
                 <w:rFonts w:ascii="Arial" w:hAnsi="Arial" w:cs="Arial"/>
-              </w:rPr>
-              <w:t>7.5</w:t>
+                <w:color w:val="000000"/>
+              </w:rPr>
+              <w:t>8</w:t>
             </w:r>
           </w:p>
         </w:tc>
@@ -2872,91 +2172,31 @@
         <w:tc>
           <w:tcPr>
             <w:tcW w:w="1975" w:type="dxa"/>
-          </w:tcPr>
-          <w:p>
-            <w:pPr>
-              <w:rPr>
-                <w:rFonts w:ascii="Arial" w:hAnsi="Arial" w:cs="Arial"/>
-              </w:rPr>
-            </w:pPr>
-            <w:r>
-              <w:rPr>
-                <w:rFonts w:ascii="Arial" w:hAnsi="Arial" w:cs="Arial"/>
-              </w:rPr>
-              <w:t>Secon</w:t>
-            </w:r>
-            <w:r>
-              <w:rPr>
-                <w:rFonts w:ascii="Arial" w:hAnsi="Arial" w:cs="Arial"/>
-              </w:rPr>
-              <w:t>d</w:t>
-            </w:r>
-          </w:p>
-        </w:tc>
-        <w:tc>
-          <w:tcPr>
-            <w:tcW w:w="2520" w:type="dxa"/>
-            <w:hideMark/>
-          </w:tcPr>
-          <w:p>
-            <w:pPr>
-              <w:rPr>
-                <w:rFonts w:ascii="Arial" w:hAnsi="Arial" w:cs="Arial"/>
-              </w:rPr>
-            </w:pPr>
-            <w:r>
-              <w:rPr>
-                <w:rFonts w:ascii="Arial" w:hAnsi="Arial" w:cs="Arial"/>
-              </w:rPr>
-              <w:t>Park Slope</w:t>
-            </w:r>
-          </w:p>
-        </w:tc>
-        <w:tc>
-          <w:tcPr>
-            <w:tcW w:w="1890" w:type="dxa"/>
-            <w:hideMark/>
-          </w:tcPr>
-          <w:p>
-            <w:pPr>
-              <w:jc w:val="center"/>
-              <w:rPr>
-                <w:rFonts w:ascii="Arial" w:hAnsi="Arial" w:cs="Arial"/>
-              </w:rPr>
-            </w:pPr>
-            <w:r>
-              <w:rPr>
-                <w:rFonts w:ascii="Arial" w:hAnsi="Arial" w:cs="Arial"/>
-              </w:rPr>
-              <w:t>2.5</w:t>
-            </w:r>
-          </w:p>
-        </w:tc>
-        <w:tc>
-          <w:tcPr>
-            <w:tcW w:w="1530" w:type="dxa"/>
-            <w:noWrap/>
-            <w:hideMark/>
-          </w:tcPr>
-          <w:p>
-            <w:pPr>
-              <w:jc w:val="center"/>
-              <w:rPr>
-                <w:rFonts w:ascii="Arial" w:hAnsi="Arial" w:cs="Arial"/>
-              </w:rPr>
-            </w:pPr>
-            <w:r>
-              <w:rPr>
-                <w:rFonts w:ascii="Arial" w:hAnsi="Arial" w:cs="Arial"/>
-              </w:rPr>
-              <w:t>4.5</w:t>
-            </w:r>
+            <w:vAlign w:val="center"/>
+          </w:tcPr>
+          <w:p>
+            <w:pPr>
+              <w:jc w:val="center"/>
+              <w:rPr>
+                <w:rFonts w:ascii="Arial" w:hAnsi="Arial" w:cs="Arial"/>
+              </w:rPr>
+            </w:pPr>
+            <w:r>
+              <w:rPr>
+                <w:rFonts w:ascii="Arial" w:hAnsi="Arial" w:cs="Arial"/>
+                <w:color w:val="000000"/>
+              </w:rPr>
+              <w:t>20</w:t>
+            </w:r>
+            <w:bookmarkStart w:id="1" w:name="_GoBack"/>
+            <w:bookmarkEnd w:id="1"/>
           </w:p>
         </w:tc>
         <w:tc>
           <w:tcPr>
             <w:tcW w:w="1641" w:type="dxa"/>
             <w:noWrap/>
+            <w:vAlign w:val="center"/>
             <w:hideMark/>
           </w:tcPr>
           <w:p>
@@ -2969,8 +2209,9 @@
             <w:r>
               <w:rPr>
                 <w:rFonts w:ascii="Arial" w:hAnsi="Arial" w:cs="Arial"/>
-              </w:rPr>
-              <w:t>7</w:t>
+                <w:color w:val="000000"/>
+              </w:rPr>
+              <w:t>7.5</w:t>
             </w:r>
           </w:p>
         </w:tc>
@@ -2982,84 +2223,21 @@
         <w:tc>
           <w:tcPr>
             <w:tcW w:w="1975" w:type="dxa"/>
-          </w:tcPr>
-          <w:p>
-            <w:pPr>
-              <w:rPr>
-                <w:rFonts w:ascii="Arial" w:hAnsi="Arial" w:cs="Arial"/>
-              </w:rPr>
-            </w:pPr>
-            <w:r>
-              <w:rPr>
-                <w:rFonts w:ascii="Arial" w:hAnsi="Arial" w:cs="Arial"/>
-              </w:rPr>
-              <w:t>Third</w:t>
-            </w:r>
-            <w:r>
-              <w:rPr>
-                <w:rFonts w:ascii="Arial" w:hAnsi="Arial" w:cs="Arial"/>
-              </w:rPr>
-              <w:tab/>
-            </w:r>
-          </w:p>
-        </w:tc>
-        <w:tc>
-          <w:tcPr>
-            <w:tcW w:w="2520" w:type="dxa"/>
-            <w:hideMark/>
-          </w:tcPr>
-          <w:p>
-            <w:pPr>
-              <w:rPr>
-                <w:rFonts w:ascii="Arial" w:hAnsi="Arial" w:cs="Arial"/>
-              </w:rPr>
-            </w:pPr>
-            <w:r>
-              <w:rPr>
-                <w:rFonts w:ascii="Arial" w:hAnsi="Arial" w:cs="Arial"/>
-              </w:rPr>
-              <w:t>Carroll Gardens</w:t>
-            </w:r>
-          </w:p>
-        </w:tc>
-        <w:tc>
-          <w:tcPr>
-            <w:tcW w:w="1890" w:type="dxa"/>
-            <w:hideMark/>
-          </w:tcPr>
-          <w:p>
-            <w:pPr>
-              <w:jc w:val="center"/>
-              <w:rPr>
-                <w:rFonts w:ascii="Arial" w:hAnsi="Arial" w:cs="Arial"/>
-              </w:rPr>
-            </w:pPr>
-            <w:r>
-              <w:rPr>
-                <w:rFonts w:ascii="Arial" w:hAnsi="Arial" w:cs="Arial"/>
-              </w:rPr>
-              <w:t>2</w:t>
-            </w:r>
-          </w:p>
-        </w:tc>
-        <w:tc>
-          <w:tcPr>
-            <w:tcW w:w="1530" w:type="dxa"/>
-            <w:noWrap/>
-            <w:hideMark/>
-          </w:tcPr>
-          <w:p>
-            <w:pPr>
-              <w:jc w:val="center"/>
-              <w:rPr>
-                <w:rFonts w:ascii="Arial" w:hAnsi="Arial" w:cs="Arial"/>
-              </w:rPr>
-            </w:pPr>
-            <w:r>
-              <w:rPr>
-                <w:rFonts w:ascii="Arial" w:hAnsi="Arial" w:cs="Arial"/>
-              </w:rPr>
-              <w:t>5</w:t>
+            <w:vAlign w:val="center"/>
+          </w:tcPr>
+          <w:p>
+            <w:pPr>
+              <w:jc w:val="center"/>
+              <w:rPr>
+                <w:rFonts w:ascii="Arial" w:hAnsi="Arial" w:cs="Arial"/>
+              </w:rPr>
+            </w:pPr>
+            <w:r>
+              <w:rPr>
+                <w:rFonts w:ascii="Arial" w:hAnsi="Arial" w:cs="Arial"/>
+                <w:color w:val="000000"/>
+              </w:rPr>
+              <w:t>21</w:t>
             </w:r>
           </w:p>
         </w:tc>
@@ -3067,6 +2245,7 @@
           <w:tcPr>
             <w:tcW w:w="1641" w:type="dxa"/>
             <w:noWrap/>
+            <w:vAlign w:val="center"/>
             <w:hideMark/>
           </w:tcPr>
           <w:p>
@@ -3079,8 +2258,9 @@
             <w:r>
               <w:rPr>
                 <w:rFonts w:ascii="Arial" w:hAnsi="Arial" w:cs="Arial"/>
-              </w:rPr>
-              <w:t>7</w:t>
+                <w:color w:val="000000"/>
+              </w:rPr>
+              <w:t>6.5</w:t>
             </w:r>
           </w:p>
         </w:tc>
@@ -3092,92 +2272,21 @@
         <w:tc>
           <w:tcPr>
             <w:tcW w:w="1975" w:type="dxa"/>
-          </w:tcPr>
-          <w:p>
-            <w:pPr>
-              <w:rPr>
-                <w:rFonts w:ascii="Arial" w:hAnsi="Arial" w:cs="Arial"/>
-              </w:rPr>
-            </w:pPr>
-            <w:r>
-              <w:rPr>
-                <w:rFonts w:ascii="Arial" w:hAnsi="Arial" w:cs="Arial"/>
-              </w:rPr>
-              <w:t>Fourth</w:t>
-            </w:r>
-            <w:r>
-              <w:rPr>
-                <w:rFonts w:ascii="Arial" w:hAnsi="Arial" w:cs="Arial"/>
-              </w:rPr>
-              <w:tab/>
-            </w:r>
-          </w:p>
-        </w:tc>
-        <w:tc>
-          <w:tcPr>
-            <w:tcW w:w="2520" w:type="dxa"/>
-            <w:hideMark/>
-          </w:tcPr>
-          <w:p>
-            <w:pPr>
-              <w:rPr>
-                <w:rFonts w:ascii="Arial" w:hAnsi="Arial" w:cs="Arial"/>
-              </w:rPr>
-            </w:pPr>
-            <w:proofErr w:type="spellStart"/>
-            <w:r>
-              <w:rPr>
-                <w:rFonts w:ascii="Arial" w:hAnsi="Arial" w:cs="Arial"/>
-              </w:rPr>
-              <w:t>Dyker</w:t>
-            </w:r>
-            <w:proofErr w:type="spellEnd"/>
-            <w:r>
-              <w:rPr>
-                <w:rFonts w:ascii="Arial" w:hAnsi="Arial" w:cs="Arial"/>
-              </w:rPr>
-              <w:t xml:space="preserve"> Heights</w:t>
-            </w:r>
-          </w:p>
-        </w:tc>
-        <w:tc>
-          <w:tcPr>
-            <w:tcW w:w="1890" w:type="dxa"/>
-            <w:hideMark/>
-          </w:tcPr>
-          <w:p>
-            <w:pPr>
-              <w:jc w:val="center"/>
-              <w:rPr>
-                <w:rFonts w:ascii="Arial" w:hAnsi="Arial" w:cs="Arial"/>
-              </w:rPr>
-            </w:pPr>
-            <w:r>
-              <w:rPr>
-                <w:rFonts w:ascii="Arial" w:hAnsi="Arial" w:cs="Arial"/>
-              </w:rPr>
-              <w:t>5</w:t>
-            </w:r>
-          </w:p>
-        </w:tc>
-        <w:tc>
-          <w:tcPr>
-            <w:tcW w:w="1530" w:type="dxa"/>
-            <w:noWrap/>
-            <w:hideMark/>
-          </w:tcPr>
-          <w:p>
-            <w:pPr>
-              <w:jc w:val="center"/>
-              <w:rPr>
-                <w:rFonts w:ascii="Arial" w:hAnsi="Arial" w:cs="Arial"/>
-              </w:rPr>
-            </w:pPr>
-            <w:r>
-              <w:rPr>
-                <w:rFonts w:ascii="Arial" w:hAnsi="Arial" w:cs="Arial"/>
-              </w:rPr>
-              <w:t>1</w:t>
+            <w:vAlign w:val="center"/>
+          </w:tcPr>
+          <w:p>
+            <w:pPr>
+              <w:jc w:val="center"/>
+              <w:rPr>
+                <w:rFonts w:ascii="Arial" w:hAnsi="Arial" w:cs="Arial"/>
+              </w:rPr>
+            </w:pPr>
+            <w:r>
+              <w:rPr>
+                <w:rFonts w:ascii="Arial" w:hAnsi="Arial" w:cs="Arial"/>
+                <w:color w:val="000000"/>
+              </w:rPr>
+              <w:t>17</w:t>
             </w:r>
           </w:p>
         </w:tc>
@@ -3185,6 +2294,7 @@
           <w:tcPr>
             <w:tcW w:w="1641" w:type="dxa"/>
             <w:noWrap/>
+            <w:vAlign w:val="center"/>
             <w:hideMark/>
           </w:tcPr>
           <w:p>
@@ -3197,8 +2307,9 @@
             <w:r>
               <w:rPr>
                 <w:rFonts w:ascii="Arial" w:hAnsi="Arial" w:cs="Arial"/>
-              </w:rPr>
-              <w:t>6</w:t>
+                <w:color w:val="000000"/>
+              </w:rPr>
+              <w:t>6.5</w:t>
             </w:r>
           </w:p>
         </w:tc>
@@ -3210,84 +2321,21 @@
         <w:tc>
           <w:tcPr>
             <w:tcW w:w="1975" w:type="dxa"/>
-          </w:tcPr>
-          <w:p>
-            <w:pPr>
-              <w:rPr>
-                <w:rFonts w:ascii="Arial" w:hAnsi="Arial" w:cs="Arial"/>
-              </w:rPr>
-            </w:pPr>
-            <w:r>
-              <w:rPr>
-                <w:rFonts w:ascii="Arial" w:hAnsi="Arial" w:cs="Arial"/>
-              </w:rPr>
-              <w:t>Fifth</w:t>
-            </w:r>
-            <w:r>
-              <w:rPr>
-                <w:rFonts w:ascii="Arial" w:hAnsi="Arial" w:cs="Arial"/>
-              </w:rPr>
-              <w:tab/>
-            </w:r>
-          </w:p>
-        </w:tc>
-        <w:tc>
-          <w:tcPr>
-            <w:tcW w:w="2520" w:type="dxa"/>
-            <w:hideMark/>
-          </w:tcPr>
-          <w:p>
-            <w:pPr>
-              <w:rPr>
-                <w:rFonts w:ascii="Arial" w:hAnsi="Arial" w:cs="Arial"/>
-              </w:rPr>
-            </w:pPr>
-            <w:r>
-              <w:rPr>
-                <w:rFonts w:ascii="Arial" w:hAnsi="Arial" w:cs="Arial"/>
-              </w:rPr>
-              <w:t>Bay Ridge</w:t>
-            </w:r>
-          </w:p>
-        </w:tc>
-        <w:tc>
-          <w:tcPr>
-            <w:tcW w:w="1890" w:type="dxa"/>
-            <w:hideMark/>
-          </w:tcPr>
-          <w:p>
-            <w:pPr>
-              <w:jc w:val="center"/>
-              <w:rPr>
-                <w:rFonts w:ascii="Arial" w:hAnsi="Arial" w:cs="Arial"/>
-              </w:rPr>
-            </w:pPr>
-            <w:r>
-              <w:rPr>
-                <w:rFonts w:ascii="Arial" w:hAnsi="Arial" w:cs="Arial"/>
-              </w:rPr>
-              <w:t>3.5</w:t>
-            </w:r>
-          </w:p>
-        </w:tc>
-        <w:tc>
-          <w:tcPr>
-            <w:tcW w:w="1530" w:type="dxa"/>
-            <w:noWrap/>
-            <w:hideMark/>
-          </w:tcPr>
-          <w:p>
-            <w:pPr>
-              <w:jc w:val="center"/>
-              <w:rPr>
-                <w:rFonts w:ascii="Arial" w:hAnsi="Arial" w:cs="Arial"/>
-              </w:rPr>
-            </w:pPr>
-            <w:r>
-              <w:rPr>
-                <w:rFonts w:ascii="Arial" w:hAnsi="Arial" w:cs="Arial"/>
-              </w:rPr>
-              <w:t>2</w:t>
+            <w:vAlign w:val="center"/>
+          </w:tcPr>
+          <w:p>
+            <w:pPr>
+              <w:jc w:val="center"/>
+              <w:rPr>
+                <w:rFonts w:ascii="Arial" w:hAnsi="Arial" w:cs="Arial"/>
+              </w:rPr>
+            </w:pPr>
+            <w:r>
+              <w:rPr>
+                <w:rFonts w:ascii="Arial" w:hAnsi="Arial" w:cs="Arial"/>
+                <w:color w:val="000000"/>
+              </w:rPr>
+              <w:t>15</w:t>
             </w:r>
           </w:p>
         </w:tc>
@@ -3295,6 +2343,7 @@
           <w:tcPr>
             <w:tcW w:w="1641" w:type="dxa"/>
             <w:noWrap/>
+            <w:vAlign w:val="center"/>
             <w:hideMark/>
           </w:tcPr>
           <w:p>
@@ -3307,6 +2356,7 @@
             <w:r>
               <w:rPr>
                 <w:rFonts w:ascii="Arial" w:hAnsi="Arial" w:cs="Arial"/>
+                <w:color w:val="000000"/>
               </w:rPr>
               <w:t>5.5</w:t>
             </w:r>
@@ -3320,84 +2370,21 @@
         <w:tc>
           <w:tcPr>
             <w:tcW w:w="1975" w:type="dxa"/>
-          </w:tcPr>
-          <w:p>
-            <w:pPr>
-              <w:rPr>
-                <w:rFonts w:ascii="Arial" w:hAnsi="Arial" w:cs="Arial"/>
-              </w:rPr>
-            </w:pPr>
-            <w:r>
-              <w:rPr>
-                <w:rFonts w:ascii="Arial" w:hAnsi="Arial" w:cs="Arial"/>
-              </w:rPr>
-              <w:t>Sixth</w:t>
-            </w:r>
-            <w:r>
-              <w:rPr>
-                <w:rFonts w:ascii="Arial" w:hAnsi="Arial" w:cs="Arial"/>
-              </w:rPr>
-              <w:tab/>
-            </w:r>
-          </w:p>
-        </w:tc>
-        <w:tc>
-          <w:tcPr>
-            <w:tcW w:w="2520" w:type="dxa"/>
-            <w:hideMark/>
-          </w:tcPr>
-          <w:p>
-            <w:pPr>
-              <w:rPr>
-                <w:rFonts w:ascii="Arial" w:hAnsi="Arial" w:cs="Arial"/>
-              </w:rPr>
-            </w:pPr>
-            <w:r>
-              <w:rPr>
-                <w:rFonts w:ascii="Arial" w:hAnsi="Arial" w:cs="Arial"/>
-              </w:rPr>
-              <w:t>Bath Beach</w:t>
-            </w:r>
-          </w:p>
-        </w:tc>
-        <w:tc>
-          <w:tcPr>
-            <w:tcW w:w="1890" w:type="dxa"/>
-            <w:hideMark/>
-          </w:tcPr>
-          <w:p>
-            <w:pPr>
-              <w:jc w:val="center"/>
-              <w:rPr>
-                <w:rFonts w:ascii="Arial" w:hAnsi="Arial" w:cs="Arial"/>
-              </w:rPr>
-            </w:pPr>
-            <w:r>
-              <w:rPr>
-                <w:rFonts w:ascii="Arial" w:hAnsi="Arial" w:cs="Arial"/>
-              </w:rPr>
-              <w:t>3</w:t>
-            </w:r>
-          </w:p>
-        </w:tc>
-        <w:tc>
-          <w:tcPr>
-            <w:tcW w:w="1530" w:type="dxa"/>
-            <w:noWrap/>
-            <w:hideMark/>
-          </w:tcPr>
-          <w:p>
-            <w:pPr>
-              <w:jc w:val="center"/>
-              <w:rPr>
-                <w:rFonts w:ascii="Arial" w:hAnsi="Arial" w:cs="Arial"/>
-              </w:rPr>
-            </w:pPr>
-            <w:r>
-              <w:rPr>
-                <w:rFonts w:ascii="Arial" w:hAnsi="Arial" w:cs="Arial"/>
-              </w:rPr>
-              <w:t>2.5</w:t>
+            <w:vAlign w:val="center"/>
+          </w:tcPr>
+          <w:p>
+            <w:pPr>
+              <w:jc w:val="center"/>
+              <w:rPr>
+                <w:rFonts w:ascii="Arial" w:hAnsi="Arial" w:cs="Arial"/>
+              </w:rPr>
+            </w:pPr>
+            <w:r>
+              <w:rPr>
+                <w:rFonts w:ascii="Arial" w:hAnsi="Arial" w:cs="Arial"/>
+                <w:color w:val="000000"/>
+              </w:rPr>
+              <w:t>18</w:t>
             </w:r>
           </w:p>
         </w:tc>
@@ -3405,6 +2392,7 @@
           <w:tcPr>
             <w:tcW w:w="1641" w:type="dxa"/>
             <w:noWrap/>
+            <w:vAlign w:val="center"/>
             <w:hideMark/>
           </w:tcPr>
           <w:p>
@@ -3417,6 +2405,7 @@
             <w:r>
               <w:rPr>
                 <w:rFonts w:ascii="Arial" w:hAnsi="Arial" w:cs="Arial"/>
+                <w:color w:val="000000"/>
               </w:rPr>
               <w:t>5.5</w:t>
             </w:r>
@@ -3430,84 +2419,21 @@
         <w:tc>
           <w:tcPr>
             <w:tcW w:w="1975" w:type="dxa"/>
-          </w:tcPr>
-          <w:p>
-            <w:pPr>
-              <w:rPr>
-                <w:rFonts w:ascii="Arial" w:hAnsi="Arial" w:cs="Arial"/>
-              </w:rPr>
-            </w:pPr>
-            <w:r>
-              <w:rPr>
-                <w:rFonts w:ascii="Arial" w:hAnsi="Arial" w:cs="Arial"/>
-              </w:rPr>
-              <w:t>Seventh</w:t>
-            </w:r>
-            <w:r>
-              <w:rPr>
-                <w:rFonts w:ascii="Arial" w:hAnsi="Arial" w:cs="Arial"/>
-              </w:rPr>
-              <w:tab/>
-            </w:r>
-          </w:p>
-        </w:tc>
-        <w:tc>
-          <w:tcPr>
-            <w:tcW w:w="2520" w:type="dxa"/>
-            <w:hideMark/>
-          </w:tcPr>
-          <w:p>
-            <w:pPr>
-              <w:rPr>
-                <w:rFonts w:ascii="Arial" w:hAnsi="Arial" w:cs="Arial"/>
-              </w:rPr>
-            </w:pPr>
-            <w:r>
-              <w:rPr>
-                <w:rFonts w:ascii="Arial" w:hAnsi="Arial" w:cs="Arial"/>
-              </w:rPr>
-              <w:t>Bensonhurst</w:t>
-            </w:r>
-          </w:p>
-        </w:tc>
-        <w:tc>
-          <w:tcPr>
-            <w:tcW w:w="1890" w:type="dxa"/>
-            <w:hideMark/>
-          </w:tcPr>
-          <w:p>
-            <w:pPr>
-              <w:jc w:val="center"/>
-              <w:rPr>
-                <w:rFonts w:ascii="Arial" w:hAnsi="Arial" w:cs="Arial"/>
-              </w:rPr>
-            </w:pPr>
-            <w:r>
-              <w:rPr>
-                <w:rFonts w:ascii="Arial" w:hAnsi="Arial" w:cs="Arial"/>
-              </w:rPr>
-              <w:t>4</w:t>
-            </w:r>
-          </w:p>
-        </w:tc>
-        <w:tc>
-          <w:tcPr>
-            <w:tcW w:w="1530" w:type="dxa"/>
-            <w:noWrap/>
-            <w:hideMark/>
-          </w:tcPr>
-          <w:p>
-            <w:pPr>
-              <w:jc w:val="center"/>
-              <w:rPr>
-                <w:rFonts w:ascii="Arial" w:hAnsi="Arial" w:cs="Arial"/>
-              </w:rPr>
-            </w:pPr>
-            <w:r>
-              <w:rPr>
-                <w:rFonts w:ascii="Arial" w:hAnsi="Arial" w:cs="Arial"/>
-              </w:rPr>
-              <w:t>0.5</w:t>
+            <w:vAlign w:val="center"/>
+          </w:tcPr>
+          <w:p>
+            <w:pPr>
+              <w:jc w:val="center"/>
+              <w:rPr>
+                <w:rFonts w:ascii="Arial" w:hAnsi="Arial" w:cs="Arial"/>
+              </w:rPr>
+            </w:pPr>
+            <w:r>
+              <w:rPr>
+                <w:rFonts w:ascii="Arial" w:hAnsi="Arial" w:cs="Arial"/>
+                <w:color w:val="000000"/>
+              </w:rPr>
+              <w:t>19</w:t>
             </w:r>
           </w:p>
         </w:tc>
@@ -3515,6 +2441,7 @@
           <w:tcPr>
             <w:tcW w:w="1641" w:type="dxa"/>
             <w:noWrap/>
+            <w:vAlign w:val="center"/>
             <w:hideMark/>
           </w:tcPr>
           <w:p>
@@ -3527,8 +2454,9 @@
             <w:r>
               <w:rPr>
                 <w:rFonts w:ascii="Arial" w:hAnsi="Arial" w:cs="Arial"/>
-              </w:rPr>
-              <w:t>4.5</w:t>
+                <w:color w:val="000000"/>
+              </w:rPr>
+              <w:t>5.5</w:t>
             </w:r>
           </w:p>
         </w:tc>
@@ -3540,92 +2468,21 @@
         <w:tc>
           <w:tcPr>
             <w:tcW w:w="1975" w:type="dxa"/>
-          </w:tcPr>
-          <w:p>
-            <w:pPr>
-              <w:rPr>
-                <w:rFonts w:ascii="Arial" w:hAnsi="Arial" w:cs="Arial"/>
-              </w:rPr>
-            </w:pPr>
-            <w:r>
-              <w:rPr>
-                <w:rFonts w:ascii="Arial" w:hAnsi="Arial" w:cs="Arial"/>
-              </w:rPr>
-              <w:t>Eighth</w:t>
-            </w:r>
-            <w:r>
-              <w:rPr>
-                <w:rFonts w:ascii="Arial" w:hAnsi="Arial" w:cs="Arial"/>
-              </w:rPr>
-              <w:tab/>
-            </w:r>
-          </w:p>
-        </w:tc>
-        <w:tc>
-          <w:tcPr>
-            <w:tcW w:w="2520" w:type="dxa"/>
-            <w:hideMark/>
-          </w:tcPr>
-          <w:p>
-            <w:pPr>
-              <w:rPr>
-                <w:rFonts w:ascii="Arial" w:hAnsi="Arial" w:cs="Arial"/>
-              </w:rPr>
-            </w:pPr>
-            <w:proofErr w:type="spellStart"/>
-            <w:r>
-              <w:rPr>
-                <w:rFonts w:ascii="Arial" w:hAnsi="Arial" w:cs="Arial"/>
-              </w:rPr>
-              <w:t>Boerum</w:t>
-            </w:r>
-            <w:proofErr w:type="spellEnd"/>
-            <w:r>
-              <w:rPr>
-                <w:rFonts w:ascii="Arial" w:hAnsi="Arial" w:cs="Arial"/>
-              </w:rPr>
-              <w:t xml:space="preserve"> Hill</w:t>
-            </w:r>
-          </w:p>
-        </w:tc>
-        <w:tc>
-          <w:tcPr>
-            <w:tcW w:w="1890" w:type="dxa"/>
-            <w:hideMark/>
-          </w:tcPr>
-          <w:p>
-            <w:pPr>
-              <w:jc w:val="center"/>
-              <w:rPr>
-                <w:rFonts w:ascii="Arial" w:hAnsi="Arial" w:cs="Arial"/>
-              </w:rPr>
-            </w:pPr>
-            <w:r>
-              <w:rPr>
-                <w:rFonts w:ascii="Arial" w:hAnsi="Arial" w:cs="Arial"/>
-              </w:rPr>
-              <w:t>1</w:t>
-            </w:r>
-          </w:p>
-        </w:tc>
-        <w:tc>
-          <w:tcPr>
-            <w:tcW w:w="1530" w:type="dxa"/>
-            <w:noWrap/>
-            <w:hideMark/>
-          </w:tcPr>
-          <w:p>
-            <w:pPr>
-              <w:jc w:val="center"/>
-              <w:rPr>
-                <w:rFonts w:ascii="Arial" w:hAnsi="Arial" w:cs="Arial"/>
-              </w:rPr>
-            </w:pPr>
-            <w:r>
-              <w:rPr>
-                <w:rFonts w:ascii="Arial" w:hAnsi="Arial" w:cs="Arial"/>
-              </w:rPr>
-              <w:t>3.5</w:t>
+            <w:vAlign w:val="center"/>
+          </w:tcPr>
+          <w:p>
+            <w:pPr>
+              <w:jc w:val="center"/>
+              <w:rPr>
+                <w:rFonts w:ascii="Arial" w:hAnsi="Arial" w:cs="Arial"/>
+              </w:rPr>
+            </w:pPr>
+            <w:r>
+              <w:rPr>
+                <w:rFonts w:ascii="Arial" w:hAnsi="Arial" w:cs="Arial"/>
+                <w:color w:val="000000"/>
+              </w:rPr>
+              <w:t>32</w:t>
             </w:r>
           </w:p>
         </w:tc>
@@ -3633,6 +2490,7 @@
           <w:tcPr>
             <w:tcW w:w="1641" w:type="dxa"/>
             <w:noWrap/>
+            <w:vAlign w:val="center"/>
             <w:hideMark/>
           </w:tcPr>
           <w:p>
@@ -3645,6 +2503,7 @@
             <w:r>
               <w:rPr>
                 <w:rFonts w:ascii="Arial" w:hAnsi="Arial" w:cs="Arial"/>
+                <w:color w:val="000000"/>
               </w:rPr>
               <w:t>4.5</w:t>
             </w:r>
@@ -3658,78 +2517,21 @@
         <w:tc>
           <w:tcPr>
             <w:tcW w:w="1975" w:type="dxa"/>
-          </w:tcPr>
-          <w:p>
-            <w:pPr>
-              <w:rPr>
-                <w:rFonts w:ascii="Arial" w:hAnsi="Arial" w:cs="Arial"/>
-              </w:rPr>
-            </w:pPr>
-            <w:r>
-              <w:rPr>
-                <w:rFonts w:ascii="Arial" w:hAnsi="Arial" w:cs="Arial"/>
-              </w:rPr>
-              <w:t>Ninth</w:t>
-            </w:r>
-          </w:p>
-        </w:tc>
-        <w:tc>
-          <w:tcPr>
-            <w:tcW w:w="2520" w:type="dxa"/>
-            <w:hideMark/>
-          </w:tcPr>
-          <w:p>
-            <w:pPr>
-              <w:rPr>
-                <w:rFonts w:ascii="Arial" w:hAnsi="Arial" w:cs="Arial"/>
-              </w:rPr>
-            </w:pPr>
-            <w:r>
-              <w:rPr>
-                <w:rFonts w:ascii="Arial" w:hAnsi="Arial" w:cs="Arial"/>
-              </w:rPr>
-              <w:t>Clinton Hill</w:t>
-            </w:r>
-          </w:p>
-        </w:tc>
-        <w:tc>
-          <w:tcPr>
-            <w:tcW w:w="1890" w:type="dxa"/>
-            <w:hideMark/>
-          </w:tcPr>
-          <w:p>
-            <w:pPr>
-              <w:jc w:val="center"/>
-              <w:rPr>
-                <w:rFonts w:ascii="Arial" w:hAnsi="Arial" w:cs="Arial"/>
-              </w:rPr>
-            </w:pPr>
-            <w:r>
-              <w:rPr>
-                <w:rFonts w:ascii="Arial" w:hAnsi="Arial" w:cs="Arial"/>
-              </w:rPr>
-              <w:t>1.5</w:t>
-            </w:r>
-          </w:p>
-        </w:tc>
-        <w:tc>
-          <w:tcPr>
-            <w:tcW w:w="1530" w:type="dxa"/>
-            <w:noWrap/>
-            <w:hideMark/>
-          </w:tcPr>
-          <w:p>
-            <w:pPr>
-              <w:jc w:val="center"/>
-              <w:rPr>
-                <w:rFonts w:ascii="Arial" w:hAnsi="Arial" w:cs="Arial"/>
-              </w:rPr>
-            </w:pPr>
-            <w:r>
-              <w:rPr>
-                <w:rFonts w:ascii="Arial" w:hAnsi="Arial" w:cs="Arial"/>
-              </w:rPr>
-              <w:t>1.5</w:t>
+            <w:vAlign w:val="center"/>
+          </w:tcPr>
+          <w:p>
+            <w:pPr>
+              <w:jc w:val="center"/>
+              <w:rPr>
+                <w:rFonts w:ascii="Arial" w:hAnsi="Arial" w:cs="Arial"/>
+              </w:rPr>
+            </w:pPr>
+            <w:r>
+              <w:rPr>
+                <w:rFonts w:ascii="Arial" w:hAnsi="Arial" w:cs="Arial"/>
+                <w:color w:val="000000"/>
+              </w:rPr>
+              <w:t>13</w:t>
             </w:r>
           </w:p>
         </w:tc>
@@ -3737,6 +2539,7 @@
           <w:tcPr>
             <w:tcW w:w="1641" w:type="dxa"/>
             <w:noWrap/>
+            <w:vAlign w:val="center"/>
             <w:hideMark/>
           </w:tcPr>
           <w:p>
@@ -3749,6 +2552,7 @@
             <w:r>
               <w:rPr>
                 <w:rFonts w:ascii="Arial" w:hAnsi="Arial" w:cs="Arial"/>
+                <w:color w:val="000000"/>
               </w:rPr>
               <w:t>3</w:t>
             </w:r>
@@ -3762,78 +2566,21 @@
         <w:tc>
           <w:tcPr>
             <w:tcW w:w="1975" w:type="dxa"/>
-          </w:tcPr>
-          <w:p>
-            <w:pPr>
-              <w:rPr>
-                <w:rFonts w:ascii="Arial" w:hAnsi="Arial" w:cs="Arial"/>
-              </w:rPr>
-            </w:pPr>
-            <w:r>
-              <w:rPr>
-                <w:rFonts w:ascii="Arial" w:hAnsi="Arial" w:cs="Arial"/>
-              </w:rPr>
-              <w:t>Tenth</w:t>
-            </w:r>
-          </w:p>
-        </w:tc>
-        <w:tc>
-          <w:tcPr>
-            <w:tcW w:w="2520" w:type="dxa"/>
-            <w:hideMark/>
-          </w:tcPr>
-          <w:p>
-            <w:pPr>
-              <w:rPr>
-                <w:rFonts w:ascii="Arial" w:hAnsi="Arial" w:cs="Arial"/>
-              </w:rPr>
-            </w:pPr>
-            <w:r>
-              <w:rPr>
-                <w:rFonts w:ascii="Arial" w:hAnsi="Arial" w:cs="Arial"/>
-              </w:rPr>
-              <w:t>South Slope</w:t>
-            </w:r>
-          </w:p>
-        </w:tc>
-        <w:tc>
-          <w:tcPr>
-            <w:tcW w:w="1890" w:type="dxa"/>
-            <w:hideMark/>
-          </w:tcPr>
-          <w:p>
-            <w:pPr>
-              <w:jc w:val="center"/>
-              <w:rPr>
-                <w:rFonts w:ascii="Arial" w:hAnsi="Arial" w:cs="Arial"/>
-              </w:rPr>
-            </w:pPr>
-            <w:r>
-              <w:rPr>
-                <w:rFonts w:ascii="Arial" w:hAnsi="Arial" w:cs="Arial"/>
-              </w:rPr>
-              <w:t>-</w:t>
-            </w:r>
-          </w:p>
-        </w:tc>
-        <w:tc>
-          <w:tcPr>
-            <w:tcW w:w="1530" w:type="dxa"/>
-            <w:noWrap/>
-            <w:hideMark/>
-          </w:tcPr>
-          <w:p>
-            <w:pPr>
-              <w:jc w:val="center"/>
-              <w:rPr>
-                <w:rFonts w:ascii="Arial" w:hAnsi="Arial" w:cs="Arial"/>
-              </w:rPr>
-            </w:pPr>
-            <w:r>
-              <w:rPr>
-                <w:rFonts w:ascii="Arial" w:hAnsi="Arial" w:cs="Arial"/>
-              </w:rPr>
-              <w:t>4</w:t>
+            <w:vAlign w:val="center"/>
+          </w:tcPr>
+          <w:p>
+            <w:pPr>
+              <w:jc w:val="center"/>
+              <w:rPr>
+                <w:rFonts w:ascii="Arial" w:hAnsi="Arial" w:cs="Arial"/>
+              </w:rPr>
+            </w:pPr>
+            <w:r>
+              <w:rPr>
+                <w:rFonts w:ascii="Arial" w:hAnsi="Arial" w:cs="Arial"/>
+                <w:color w:val="000000"/>
+              </w:rPr>
+              <w:t>14</w:t>
             </w:r>
           </w:p>
         </w:tc>
@@ -3841,6 +2588,7 @@
           <w:tcPr>
             <w:tcW w:w="1641" w:type="dxa"/>
             <w:noWrap/>
+            <w:vAlign w:val="center"/>
             <w:hideMark/>
           </w:tcPr>
           <w:p>
@@ -3853,13 +2601,28 @@
             <w:r>
               <w:rPr>
                 <w:rFonts w:ascii="Arial" w:hAnsi="Arial" w:cs="Arial"/>
-              </w:rPr>
-              <w:t>#VALUE!</w:t>
+                <w:color w:val="000000"/>
+              </w:rPr>
+              <w:t>2.5</w:t>
             </w:r>
           </w:p>
         </w:tc>
       </w:tr>
     </w:tbl>
+    <w:p>
+      <w:pPr>
+        <w:rPr>
+          <w:rFonts w:ascii="Arial" w:hAnsi="Arial" w:cs="Arial"/>
+        </w:rPr>
+      </w:pPr>
+    </w:p>
+    <w:p>
+      <w:pPr>
+        <w:rPr>
+          <w:rFonts w:ascii="Arial" w:hAnsi="Arial" w:cs="Arial"/>
+        </w:rPr>
+      </w:pPr>
+    </w:p>
     <w:p>
       <w:pPr>
         <w:rPr>
@@ -3878,11 +2641,12 @@
           <w:rFonts w:ascii="Arial" w:hAnsi="Arial" w:cs="Arial"/>
           <w:noProof/>
         </w:rPr>
+        <w:lastRenderedPageBreak/>
         <w:drawing>
-          <wp:inline distT="0" distB="0" distL="0" distR="0" wp14:anchorId="5849AB09" wp14:editId="77FD1306">
-            <wp:extent cx="5598672" cy="1856014"/>
-            <wp:effectExtent l="0" t="0" r="2540" b="0"/>
-            <wp:docPr id="6" name="Picture 6" descr="A screenshot of a cell phone&#10;&#10;Description automatically generated"/>
+          <wp:inline distT="0" distB="0" distL="0" distR="0" wp14:anchorId="07279423" wp14:editId="06A222B5">
+            <wp:extent cx="5487650" cy="3658433"/>
+            <wp:effectExtent l="0" t="0" r="0" b="0"/>
+            <wp:docPr id="1" name="Picture 1" descr="A screenshot of a cell phone&#10;&#10;Description automatically generated"/>
             <wp:cNvGraphicFramePr>
               <a:graphicFrameLocks xmlns:a="http://schemas.openxmlformats.org/drawingml/2006/main" noChangeAspect="1"/>
             </wp:cNvGraphicFramePr>
@@ -3890,7 +2654,7 @@
               <a:graphicData uri="http://schemas.openxmlformats.org/drawingml/2006/picture">
                 <pic:pic xmlns:pic="http://schemas.openxmlformats.org/drawingml/2006/picture">
                   <pic:nvPicPr>
-                    <pic:cNvPr id="6" name="AvgSalePrice.png"/>
+                    <pic:cNvPr id="1" name="AvgSalePrice.png"/>
                     <pic:cNvPicPr/>
                   </pic:nvPicPr>
                   <pic:blipFill>
@@ -3908,7 +2672,7 @@
                   <pic:spPr>
                     <a:xfrm>
                       <a:off x="0" y="0"/>
-                      <a:ext cx="5607950" cy="1859090"/>
+                      <a:ext cx="5487650" cy="3658433"/>
                     </a:xfrm>
                     <a:prstGeom prst="rect">
                       <a:avLst/>
@@ -3920,25 +2684,16 @@
           </wp:inline>
         </w:drawing>
       </w:r>
-      <w:bookmarkStart w:id="0" w:name="_GoBack"/>
-      <w:bookmarkEnd w:id="0"/>
-    </w:p>
-    <w:p>
-      <w:pPr>
-        <w:rPr>
-          <w:rFonts w:ascii="Arial" w:hAnsi="Arial" w:cs="Arial"/>
-        </w:rPr>
-      </w:pPr>
       <w:r>
         <w:rPr>
           <w:rFonts w:ascii="Arial" w:hAnsi="Arial" w:cs="Arial"/>
           <w:noProof/>
         </w:rPr>
         <w:drawing>
-          <wp:inline distT="0" distB="0" distL="0" distR="0" wp14:anchorId="759E9D46" wp14:editId="65E610FA">
+          <wp:inline distT="0" distB="0" distL="0" distR="0" wp14:anchorId="1A9A7E95" wp14:editId="181A7A7D">
             <wp:extent cx="5943600" cy="1783080"/>
             <wp:effectExtent l="0" t="0" r="0" b="7620"/>
-            <wp:docPr id="3" name="Picture 3" descr="A screenshot of a video game&#10;&#10;Description automatically generated"/>
+            <wp:docPr id="2" name="Picture 2"/>
             <wp:cNvGraphicFramePr>
               <a:graphicFrameLocks xmlns:a="http://schemas.openxmlformats.org/drawingml/2006/main" noChangeAspect="1"/>
             </wp:cNvGraphicFramePr>
@@ -3946,7 +2701,7 @@
               <a:graphicData uri="http://schemas.openxmlformats.org/drawingml/2006/picture">
                 <pic:pic xmlns:pic="http://schemas.openxmlformats.org/drawingml/2006/picture">
                   <pic:nvPicPr>
-                    <pic:cNvPr id="3" name="NeighborhoodnSchool.png"/>
+                    <pic:cNvPr id="2" name="DistSchool.png"/>
                     <pic:cNvPicPr/>
                   </pic:nvPicPr>
                   <pic:blipFill>
@@ -4204,6 +2959,7 @@
     <w:lsdException w:name="HTML Sample" w:semiHidden="1" w:unhideWhenUsed="1"/>
     <w:lsdException w:name="HTML Typewriter" w:semiHidden="1" w:unhideWhenUsed="1"/>
     <w:lsdException w:name="HTML Variable" w:semiHidden="1" w:unhideWhenUsed="1"/>
+    <w:lsdException w:name="Normal Table" w:semiHidden="1" w:unhideWhenUsed="1"/>
     <w:lsdException w:name="annotation subject" w:semiHidden="1" w:unhideWhenUsed="1"/>
     <w:lsdException w:name="No List" w:semiHidden="1" w:unhideWhenUsed="1"/>
     <w:lsdException w:name="Outline List 1" w:semiHidden="1" w:unhideWhenUsed="1"/>
@@ -4250,8 +3006,10 @@
     <w:lsdException w:name="Table Subtle 2" w:semiHidden="1" w:unhideWhenUsed="1"/>
     <w:lsdException w:name="Table Web 1" w:semiHidden="1" w:unhideWhenUsed="1"/>
     <w:lsdException w:name="Table Web 2" w:semiHidden="1" w:unhideWhenUsed="1"/>
+    <w:lsdException w:name="Table Web 3" w:semiHidden="1" w:unhideWhenUsed="1"/>
     <w:lsdException w:name="Balloon Text" w:semiHidden="1" w:unhideWhenUsed="1"/>
     <w:lsdException w:name="Table Grid" w:uiPriority="39"/>
+    <w:lsdException w:name="Table Theme" w:semiHidden="1" w:unhideWhenUsed="1"/>
     <w:lsdException w:name="Placeholder Text" w:semiHidden="1"/>
     <w:lsdException w:name="No Spacing" w:uiPriority="1" w:qFormat="1"/>
     <w:lsdException w:name="Light Shading" w:uiPriority="60"/>
@@ -4480,6 +3238,7 @@
   <w:style w:type="character" w:default="1" w:styleId="DefaultParagraphFont">
     <w:name w:val="Default Paragraph Font"/>
     <w:uiPriority w:val="1"/>
+    <w:semiHidden/>
     <w:unhideWhenUsed/>
   </w:style>
   <w:style w:type="table" w:default="1" w:styleId="TableNormal">
